--- a/user_interface/03_graphical_subsystem/Primitivy/Primitiv Poliduga (RoundPolyLine).docx
+++ b/user_interface/03_graphical_subsystem/Primitivy/Primitiv Poliduga (RoundPolyLine).docx
@@ -1,6 +1,6 @@
 
 <file path=word/document.xml><?xml version="1.0" encoding="utf-8"?>
-<w:document xmlns:ve="http://schemas.openxmlformats.org/markup-compatibility/2006" xmlns:o="urn:schemas-microsoft-com:office:office" xmlns:r="http://schemas.openxmlformats.org/officeDocument/2006/relationships" xmlns:m="http://schemas.openxmlformats.org/officeDocument/2006/math" xmlns:v="urn:schemas-microsoft-com:vml" xmlns:wp="http://schemas.openxmlformats.org/drawingml/2006/wordprocessingDrawing" xmlns:w10="urn:schemas-microsoft-com:office:word" xmlns:w="http://schemas.openxmlformats.org/wordprocessingml/2006/main" xmlns:wne="http://schemas.microsoft.com/office/word/2006/wordml">
+<w:document xmlns:wpc="http://schemas.microsoft.com/office/word/2010/wordprocessingCanvas" xmlns:mc="http://schemas.openxmlformats.org/markup-compatibility/2006" xmlns:o="urn:schemas-microsoft-com:office:office" xmlns:r="http://schemas.openxmlformats.org/officeDocument/2006/relationships" xmlns:m="http://schemas.openxmlformats.org/officeDocument/2006/math" xmlns:v="urn:schemas-microsoft-com:vml" xmlns:wp14="http://schemas.microsoft.com/office/word/2010/wordprocessingDrawing" xmlns:wp="http://schemas.openxmlformats.org/drawingml/2006/wordprocessingDrawing" xmlns:w10="urn:schemas-microsoft-com:office:word" xmlns:w="http://schemas.openxmlformats.org/wordprocessingml/2006/main" xmlns:w14="http://schemas.microsoft.com/office/word/2010/wordml" xmlns:w15="http://schemas.microsoft.com/office/word/2012/wordml" xmlns:wpg="http://schemas.microsoft.com/office/word/2010/wordprocessingGroup" xmlns:wpi="http://schemas.microsoft.com/office/word/2010/wordprocessingInk" xmlns:wne="http://schemas.microsoft.com/office/word/2006/wordml" xmlns:wps="http://schemas.microsoft.com/office/word/2010/wordprocessingShape" mc:Ignorable="w14 w15 wp14">
   <w:body>
     <w:p>
       <w:pPr>
@@ -174,8 +174,6 @@
           <w:lang w:eastAsia="ru-RU"/>
         </w:rPr>
       </w:pPr>
-      <w:bookmarkStart w:id="0" w:name="_GoBack"/>
-      <w:bookmarkEnd w:id="0"/>
       <w:r>
         <w:rPr>
           <w:rFonts w:ascii="Times New Roman" w:hAnsi="Times New Roman" w:cs="Times New Roman"/>
@@ -225,7 +223,7 @@
                     </a:ln>
                     <a:extLst>
                       <a:ext uri="{53640926-AAD7-44D8-BBD7-CCE9431645EC}">
-                        <a14:shadowObscured xmlns="" xmlns:wpc="http://schemas.microsoft.com/office/word/2010/wordprocessingCanvas" xmlns:mc="http://schemas.openxmlformats.org/markup-compatibility/2006" xmlns:o="urn:schemas-microsoft-com:office:office" xmlns:v="urn:schemas-microsoft-com:vml" xmlns:wp14="http://schemas.microsoft.com/office/word/2010/wordprocessingDrawing" xmlns:w10="urn:schemas-microsoft-com:office:word" xmlns:w="http://schemas.openxmlformats.org/wordprocessingml/2006/main" xmlns:w14="http://schemas.microsoft.com/office/word/2010/wordml" xmlns:w15="http://schemas.microsoft.com/office/word/2012/wordml" xmlns:wpg="http://schemas.microsoft.com/office/word/2010/wordprocessingGroup" xmlns:wpi="http://schemas.microsoft.com/office/word/2010/wordprocessingInk" xmlns:wps="http://schemas.microsoft.com/office/word/2010/wordprocessingShape" xmlns:a14="http://schemas.microsoft.com/office/drawing/2010/main"/>
+                        <a14:shadowObscured xmlns:a14="http://schemas.microsoft.com/office/drawing/2010/main"/>
                       </a:ext>
                     </a:extLst>
                   </pic:spPr>
@@ -993,6 +991,67 @@
         </w:rPr>
         <w:t>. Далее по клику ЛКМ будут устанавливаться новые вершины полидуги. Последнюю из добавляемых вершин нужно установить по клику ПКМ.</w:t>
       </w:r>
+    </w:p>
+    <w:p>
+      <w:pPr>
+        <w:rPr>
+          <w:rFonts w:ascii="Times New Roman" w:hAnsi="Times New Roman" w:cs="Times New Roman"/>
+          <w:noProof/>
+          <w:sz w:val="28"/>
+          <w:lang w:eastAsia="ru-RU"/>
+        </w:rPr>
+      </w:pPr>
+      <w:bookmarkStart w:id="0" w:name="_GoBack"/>
+      <w:r>
+        <w:rPr>
+          <w:rFonts w:ascii="Times New Roman" w:hAnsi="Times New Roman" w:cs="Times New Roman"/>
+          <w:noProof/>
+          <w:sz w:val="28"/>
+          <w:lang w:eastAsia="ru-RU"/>
+        </w:rPr>
+        <w:drawing>
+          <wp:inline distT="0" distB="0" distL="0" distR="0">
+            <wp:extent cx="5905500" cy="3857625"/>
+            <wp:effectExtent l="0" t="0" r="0" b="0"/>
+            <wp:docPr id="5" name="Рисунок 5"/>
+            <wp:cNvGraphicFramePr>
+              <a:graphicFrameLocks xmlns:a="http://schemas.openxmlformats.org/drawingml/2006/main" noChangeAspect="1"/>
+            </wp:cNvGraphicFramePr>
+            <a:graphic xmlns:a="http://schemas.openxmlformats.org/drawingml/2006/main">
+              <a:graphicData uri="http://schemas.openxmlformats.org/drawingml/2006/picture">
+                <pic:pic xmlns:pic="http://schemas.openxmlformats.org/drawingml/2006/picture">
+                  <pic:nvPicPr>
+                    <pic:cNvPr id="5" name="6.gif"/>
+                    <pic:cNvPicPr/>
+                  </pic:nvPicPr>
+                  <pic:blipFill>
+                    <a:blip r:embed="rId6">
+                      <a:extLst>
+                        <a:ext uri="{28A0092B-C50C-407E-A947-70E740481C1C}">
+                          <a14:useLocalDpi xmlns:a14="http://schemas.microsoft.com/office/drawing/2010/main" val="0"/>
+                        </a:ext>
+                      </a:extLst>
+                    </a:blip>
+                    <a:stretch>
+                      <a:fillRect/>
+                    </a:stretch>
+                  </pic:blipFill>
+                  <pic:spPr>
+                    <a:xfrm>
+                      <a:off x="0" y="0"/>
+                      <a:ext cx="5905500" cy="3857625"/>
+                    </a:xfrm>
+                    <a:prstGeom prst="rect">
+                      <a:avLst/>
+                    </a:prstGeom>
+                  </pic:spPr>
+                </pic:pic>
+              </a:graphicData>
+            </a:graphic>
+          </wp:inline>
+        </w:drawing>
+      </w:r>
+      <w:bookmarkEnd w:id="0"/>
     </w:p>
     <w:p>
       <w:pPr>
@@ -1251,7 +1310,7 @@
                     <pic:cNvPicPr/>
                   </pic:nvPicPr>
                   <pic:blipFill rotWithShape="1">
-                    <a:blip r:embed="rId6" cstate="print"/>
+                    <a:blip r:embed="rId7" cstate="print"/>
                     <a:srcRect l="10548" t="16271" r="87986" b="81757"/>
                     <a:stretch/>
                   </pic:blipFill>
@@ -1268,7 +1327,7 @@
                     </a:ln>
                     <a:extLst>
                       <a:ext uri="{53640926-AAD7-44D8-BBD7-CCE9431645EC}">
-                        <a14:shadowObscured xmlns="" xmlns:wpc="http://schemas.microsoft.com/office/word/2010/wordprocessingCanvas" xmlns:mc="http://schemas.openxmlformats.org/markup-compatibility/2006" xmlns:o="urn:schemas-microsoft-com:office:office" xmlns:v="urn:schemas-microsoft-com:vml" xmlns:wp14="http://schemas.microsoft.com/office/word/2010/wordprocessingDrawing" xmlns:w10="urn:schemas-microsoft-com:office:word" xmlns:w="http://schemas.openxmlformats.org/wordprocessingml/2006/main" xmlns:w14="http://schemas.microsoft.com/office/word/2010/wordml" xmlns:w15="http://schemas.microsoft.com/office/word/2012/wordml" xmlns:wpg="http://schemas.microsoft.com/office/word/2010/wordprocessingGroup" xmlns:wpi="http://schemas.microsoft.com/office/word/2010/wordprocessingInk" xmlns:wps="http://schemas.microsoft.com/office/word/2010/wordprocessingShape" xmlns:a14="http://schemas.microsoft.com/office/drawing/2010/main"/>
+                        <a14:shadowObscured xmlns:a14="http://schemas.microsoft.com/office/drawing/2010/main"/>
                       </a:ext>
                     </a:extLst>
                   </pic:spPr>
@@ -1351,7 +1410,7 @@
                     <pic:cNvPicPr/>
                   </pic:nvPicPr>
                   <pic:blipFill rotWithShape="1">
-                    <a:blip r:embed="rId6" cstate="print"/>
+                    <a:blip r:embed="rId7" cstate="print"/>
                     <a:srcRect l="10548" t="16271" r="87986" b="81757"/>
                     <a:stretch/>
                   </pic:blipFill>
@@ -1368,7 +1427,7 @@
                     </a:ln>
                     <a:extLst>
                       <a:ext uri="{53640926-AAD7-44D8-BBD7-CCE9431645EC}">
-                        <a14:shadowObscured xmlns="" xmlns:wpc="http://schemas.microsoft.com/office/word/2010/wordprocessingCanvas" xmlns:mc="http://schemas.openxmlformats.org/markup-compatibility/2006" xmlns:o="urn:schemas-microsoft-com:office:office" xmlns:v="urn:schemas-microsoft-com:vml" xmlns:wp14="http://schemas.microsoft.com/office/word/2010/wordprocessingDrawing" xmlns:w10="urn:schemas-microsoft-com:office:word" xmlns:w="http://schemas.openxmlformats.org/wordprocessingml/2006/main" xmlns:w14="http://schemas.microsoft.com/office/word/2010/wordml" xmlns:w15="http://schemas.microsoft.com/office/word/2012/wordml" xmlns:wpg="http://schemas.microsoft.com/office/word/2010/wordprocessingGroup" xmlns:wpi="http://schemas.microsoft.com/office/word/2010/wordprocessingInk" xmlns:wps="http://schemas.microsoft.com/office/word/2010/wordprocessingShape" xmlns:a14="http://schemas.microsoft.com/office/drawing/2010/main"/>
+                        <a14:shadowObscured xmlns:a14="http://schemas.microsoft.com/office/drawing/2010/main"/>
                       </a:ext>
                     </a:extLst>
                   </pic:spPr>
@@ -1441,7 +1500,7 @@
                     </pic:cNvPicPr>
                   </pic:nvPicPr>
                   <pic:blipFill>
-                    <a:blip r:embed="rId7" cstate="print"/>
+                    <a:blip r:embed="rId8" cstate="print"/>
                     <a:srcRect l="27391" t="21154" r="29919" b="21932"/>
                     <a:stretch>
                       <a:fillRect/>
@@ -1494,7 +1553,7 @@
                     </pic:cNvPicPr>
                   </pic:nvPicPr>
                   <pic:blipFill>
-                    <a:blip r:embed="rId8" cstate="print"/>
+                    <a:blip r:embed="rId9" cstate="print"/>
                     <a:srcRect l="18623" t="27192" r="31833" b="16365"/>
                     <a:stretch>
                       <a:fillRect/>
@@ -1625,7 +1684,7 @@
                     <pic:cNvPicPr/>
                   </pic:nvPicPr>
                   <pic:blipFill>
-                    <a:blip r:embed="rId9" cstate="print"/>
+                    <a:blip r:embed="rId10" cstate="print"/>
                     <a:stretch>
                       <a:fillRect/>
                     </a:stretch>
@@ -1658,7 +1717,7 @@
       <w:tblPr>
         <w:tblStyle w:val="a3"/>
         <w:tblW w:w="18995" w:type="dxa"/>
-        <w:tblLook w:val="04A0"/>
+        <w:tblLook w:val="04A0" w:firstRow="1" w:lastRow="0" w:firstColumn="1" w:lastColumn="0" w:noHBand="0" w:noVBand="1"/>
       </w:tblPr>
       <w:tblGrid>
         <w:gridCol w:w="2473"/>
@@ -1670,11 +1729,11 @@
       </w:tblGrid>
       <w:tr>
         <w:trPr>
-          <w:cnfStyle w:val="100000000000"/>
+          <w:cnfStyle w:val="100000000000" w:firstRow="1" w:lastRow="0" w:firstColumn="0" w:lastColumn="0" w:oddVBand="0" w:evenVBand="0" w:oddHBand="0" w:evenHBand="0" w:firstRowFirstColumn="0" w:firstRowLastColumn="0" w:lastRowFirstColumn="0" w:lastRowLastColumn="0"/>
         </w:trPr>
         <w:tc>
           <w:tcPr>
-            <w:cnfStyle w:val="001000000000"/>
+            <w:cnfStyle w:val="001000000000" w:firstRow="0" w:lastRow="0" w:firstColumn="1" w:lastColumn="0" w:oddVBand="0" w:evenVBand="0" w:oddHBand="0" w:evenHBand="0" w:firstRowFirstColumn="0" w:firstRowLastColumn="0" w:lastRowFirstColumn="0" w:lastRowLastColumn="0"/>
             <w:tcW w:w="2473" w:type="dxa"/>
           </w:tcPr>
           <w:p>
@@ -1702,7 +1761,7 @@
           </w:tcPr>
           <w:p>
             <w:pPr>
-              <w:cnfStyle w:val="100000000000"/>
+              <w:cnfStyle w:val="100000000000" w:firstRow="1" w:lastRow="0" w:firstColumn="0" w:lastColumn="0" w:oddVBand="0" w:evenVBand="0" w:oddHBand="0" w:evenHBand="0" w:firstRowFirstColumn="0" w:firstRowLastColumn="0" w:lastRowFirstColumn="0" w:lastRowLastColumn="0"/>
               <w:rPr>
                 <w:b w:val="0"/>
                 <w:noProof/>
@@ -1726,7 +1785,7 @@
           </w:tcPr>
           <w:p>
             <w:pPr>
-              <w:cnfStyle w:val="100000000000"/>
+              <w:cnfStyle w:val="100000000000" w:firstRow="1" w:lastRow="0" w:firstColumn="0" w:lastColumn="0" w:oddVBand="0" w:evenVBand="0" w:oddHBand="0" w:evenHBand="0" w:firstRowFirstColumn="0" w:firstRowLastColumn="0" w:lastRowFirstColumn="0" w:lastRowLastColumn="0"/>
               <w:rPr>
                 <w:b w:val="0"/>
                 <w:noProof/>
@@ -1754,7 +1813,7 @@
               <w:autoSpaceDE w:val="0"/>
               <w:autoSpaceDN w:val="0"/>
               <w:adjustRightInd w:val="0"/>
-              <w:cnfStyle w:val="100000000000"/>
+              <w:cnfStyle w:val="100000000000" w:firstRow="1" w:lastRow="0" w:firstColumn="0" w:lastColumn="0" w:oddVBand="0" w:evenVBand="0" w:oddHBand="0" w:evenHBand="0" w:firstRowFirstColumn="0" w:firstRowLastColumn="0" w:lastRowFirstColumn="0" w:lastRowLastColumn="0"/>
               <w:rPr>
                 <w:rFonts w:ascii="Calibri" w:eastAsia="Times New Roman" w:hAnsi="Calibri" w:cs="Arial"/>
                 <w:szCs w:val="22"/>
@@ -1770,7 +1829,7 @@
           </w:p>
           <w:p>
             <w:pPr>
-              <w:cnfStyle w:val="100000000000"/>
+              <w:cnfStyle w:val="100000000000" w:firstRow="1" w:lastRow="0" w:firstColumn="0" w:lastColumn="0" w:oddVBand="0" w:evenVBand="0" w:oddHBand="0" w:evenHBand="0" w:firstRowFirstColumn="0" w:firstRowLastColumn="0" w:lastRowFirstColumn="0" w:lastRowLastColumn="0"/>
               <w:rPr>
                 <w:b w:val="0"/>
                 <w:noProof/>
@@ -1814,7 +1873,7 @@
           </w:tcPr>
           <w:p>
             <w:pPr>
-              <w:cnfStyle w:val="100000000000"/>
+              <w:cnfStyle w:val="100000000000" w:firstRow="1" w:lastRow="0" w:firstColumn="0" w:lastColumn="0" w:oddVBand="0" w:evenVBand="0" w:oddHBand="0" w:evenHBand="0" w:firstRowFirstColumn="0" w:firstRowLastColumn="0" w:lastRowFirstColumn="0" w:lastRowLastColumn="0"/>
               <w:rPr>
                 <w:noProof/>
                 <w:szCs w:val="22"/>
@@ -1834,11 +1893,11 @@
       </w:tr>
       <w:tr>
         <w:trPr>
-          <w:cnfStyle w:val="000000100000"/>
+          <w:cnfStyle w:val="000000100000" w:firstRow="0" w:lastRow="0" w:firstColumn="0" w:lastColumn="0" w:oddVBand="0" w:evenVBand="0" w:oddHBand="1" w:evenHBand="0" w:firstRowFirstColumn="0" w:firstRowLastColumn="0" w:lastRowFirstColumn="0" w:lastRowLastColumn="0"/>
         </w:trPr>
         <w:tc>
           <w:tcPr>
-            <w:cnfStyle w:val="001000000000"/>
+            <w:cnfStyle w:val="001000000000" w:firstRow="0" w:lastRow="0" w:firstColumn="1" w:lastColumn="0" w:oddVBand="0" w:evenVBand="0" w:oddHBand="0" w:evenHBand="0" w:firstRowFirstColumn="0" w:firstRowLastColumn="0" w:lastRowFirstColumn="0" w:lastRowLastColumn="0"/>
             <w:tcW w:w="2473" w:type="dxa"/>
           </w:tcPr>
           <w:p>
@@ -1876,7 +1935,7 @@
           </w:tcPr>
           <w:p>
             <w:pPr>
-              <w:cnfStyle w:val="000000100000"/>
+              <w:cnfStyle w:val="000000100000" w:firstRow="0" w:lastRow="0" w:firstColumn="0" w:lastColumn="0" w:oddVBand="0" w:evenVBand="0" w:oddHBand="1" w:evenHBand="0" w:firstRowFirstColumn="0" w:firstRowLastColumn="0" w:lastRowFirstColumn="0" w:lastRowLastColumn="0"/>
               <w:rPr>
                 <w:noProof/>
                 <w:szCs w:val="22"/>
@@ -1899,7 +1958,7 @@
           </w:tcPr>
           <w:p>
             <w:pPr>
-              <w:cnfStyle w:val="000000100000"/>
+              <w:cnfStyle w:val="000000100000" w:firstRow="0" w:lastRow="0" w:firstColumn="0" w:lastColumn="0" w:oddVBand="0" w:evenVBand="0" w:oddHBand="1" w:evenHBand="0" w:firstRowFirstColumn="0" w:firstRowLastColumn="0" w:lastRowFirstColumn="0" w:lastRowLastColumn="0"/>
               <w:rPr>
                 <w:noProof/>
                 <w:szCs w:val="22"/>
@@ -1931,7 +1990,7 @@
           </w:tcPr>
           <w:p>
             <w:pPr>
-              <w:cnfStyle w:val="000000100000"/>
+              <w:cnfStyle w:val="000000100000" w:firstRow="0" w:lastRow="0" w:firstColumn="0" w:lastColumn="0" w:oddVBand="0" w:evenVBand="0" w:oddHBand="1" w:evenHBand="0" w:firstRowFirstColumn="0" w:firstRowLastColumn="0" w:lastRowFirstColumn="0" w:lastRowLastColumn="0"/>
               <w:rPr>
                 <w:noProof/>
                 <w:szCs w:val="22"/>
@@ -1954,7 +2013,7 @@
           </w:tcPr>
           <w:p>
             <w:pPr>
-              <w:cnfStyle w:val="000000100000"/>
+              <w:cnfStyle w:val="000000100000" w:firstRow="0" w:lastRow="0" w:firstColumn="0" w:lastColumn="0" w:oddVBand="0" w:evenVBand="0" w:oddHBand="1" w:evenHBand="0" w:firstRowFirstColumn="0" w:firstRowLastColumn="0" w:lastRowFirstColumn="0" w:lastRowLastColumn="0"/>
               <w:rPr>
                 <w:noProof/>
                 <w:szCs w:val="22"/>
@@ -1972,7 +2031,7 @@
           </w:p>
           <w:p>
             <w:pPr>
-              <w:cnfStyle w:val="000000100000"/>
+              <w:cnfStyle w:val="000000100000" w:firstRow="0" w:lastRow="0" w:firstColumn="0" w:lastColumn="0" w:oddVBand="0" w:evenVBand="0" w:oddHBand="1" w:evenHBand="0" w:firstRowFirstColumn="0" w:firstRowLastColumn="0" w:lastRowFirstColumn="0" w:lastRowLastColumn="0"/>
               <w:rPr>
                 <w:noProof/>
                 <w:szCs w:val="22"/>
@@ -2000,11 +2059,11 @@
       </w:tr>
       <w:tr>
         <w:trPr>
-          <w:cnfStyle w:val="000000010000"/>
+          <w:cnfStyle w:val="000000010000" w:firstRow="0" w:lastRow="0" w:firstColumn="0" w:lastColumn="0" w:oddVBand="0" w:evenVBand="0" w:oddHBand="0" w:evenHBand="1" w:firstRowFirstColumn="0" w:firstRowLastColumn="0" w:lastRowFirstColumn="0" w:lastRowLastColumn="0"/>
         </w:trPr>
         <w:tc>
           <w:tcPr>
-            <w:cnfStyle w:val="001000000000"/>
+            <w:cnfStyle w:val="001000000000" w:firstRow="0" w:lastRow="0" w:firstColumn="1" w:lastColumn="0" w:oddVBand="0" w:evenVBand="0" w:oddHBand="0" w:evenHBand="0" w:firstRowFirstColumn="0" w:firstRowLastColumn="0" w:lastRowFirstColumn="0" w:lastRowLastColumn="0"/>
             <w:tcW w:w="2473" w:type="dxa"/>
           </w:tcPr>
           <w:p>
@@ -2031,7 +2090,7 @@
           </w:tcPr>
           <w:p>
             <w:pPr>
-              <w:cnfStyle w:val="000000010000"/>
+              <w:cnfStyle w:val="000000010000" w:firstRow="0" w:lastRow="0" w:firstColumn="0" w:lastColumn="0" w:oddVBand="0" w:evenVBand="0" w:oddHBand="0" w:evenHBand="1" w:firstRowFirstColumn="0" w:firstRowLastColumn="0" w:lastRowFirstColumn="0" w:lastRowLastColumn="0"/>
               <w:rPr>
                 <w:noProof/>
                 <w:szCs w:val="22"/>
@@ -2054,7 +2113,7 @@
           </w:tcPr>
           <w:p>
             <w:pPr>
-              <w:cnfStyle w:val="000000010000"/>
+              <w:cnfStyle w:val="000000010000" w:firstRow="0" w:lastRow="0" w:firstColumn="0" w:lastColumn="0" w:oddVBand="0" w:evenVBand="0" w:oddHBand="0" w:evenHBand="1" w:firstRowFirstColumn="0" w:firstRowLastColumn="0" w:lastRowFirstColumn="0" w:lastRowLastColumn="0"/>
               <w:rPr>
                 <w:noProof/>
                 <w:szCs w:val="22"/>
@@ -2078,7 +2137,7 @@
           </w:tcPr>
           <w:p>
             <w:pPr>
-              <w:cnfStyle w:val="000000010000"/>
+              <w:cnfStyle w:val="000000010000" w:firstRow="0" w:lastRow="0" w:firstColumn="0" w:lastColumn="0" w:oddVBand="0" w:evenVBand="0" w:oddHBand="0" w:evenHBand="1" w:firstRowFirstColumn="0" w:firstRowLastColumn="0" w:lastRowFirstColumn="0" w:lastRowLastColumn="0"/>
               <w:rPr>
                 <w:noProof/>
                 <w:szCs w:val="22"/>
@@ -2101,7 +2160,7 @@
           </w:tcPr>
           <w:p>
             <w:pPr>
-              <w:cnfStyle w:val="000000010000"/>
+              <w:cnfStyle w:val="000000010000" w:firstRow="0" w:lastRow="0" w:firstColumn="0" w:lastColumn="0" w:oddVBand="0" w:evenVBand="0" w:oddHBand="0" w:evenHBand="1" w:firstRowFirstColumn="0" w:firstRowLastColumn="0" w:lastRowFirstColumn="0" w:lastRowLastColumn="0"/>
               <w:rPr>
                 <w:noProof/>
                 <w:szCs w:val="22"/>
@@ -2121,11 +2180,11 @@
       </w:tr>
       <w:tr>
         <w:trPr>
-          <w:cnfStyle w:val="000000100000"/>
+          <w:cnfStyle w:val="000000100000" w:firstRow="0" w:lastRow="0" w:firstColumn="0" w:lastColumn="0" w:oddVBand="0" w:evenVBand="0" w:oddHBand="1" w:evenHBand="0" w:firstRowFirstColumn="0" w:firstRowLastColumn="0" w:lastRowFirstColumn="0" w:lastRowLastColumn="0"/>
         </w:trPr>
         <w:tc>
           <w:tcPr>
-            <w:cnfStyle w:val="001000000000"/>
+            <w:cnfStyle w:val="001000000000" w:firstRow="0" w:lastRow="0" w:firstColumn="1" w:lastColumn="0" w:oddVBand="0" w:evenVBand="0" w:oddHBand="0" w:evenHBand="0" w:firstRowFirstColumn="0" w:firstRowLastColumn="0" w:lastRowFirstColumn="0" w:lastRowLastColumn="0"/>
             <w:tcW w:w="2473" w:type="dxa"/>
           </w:tcPr>
           <w:p>
@@ -2152,7 +2211,7 @@
           </w:tcPr>
           <w:p>
             <w:pPr>
-              <w:cnfStyle w:val="000000100000"/>
+              <w:cnfStyle w:val="000000100000" w:firstRow="0" w:lastRow="0" w:firstColumn="0" w:lastColumn="0" w:oddVBand="0" w:evenVBand="0" w:oddHBand="1" w:evenHBand="0" w:firstRowFirstColumn="0" w:firstRowLastColumn="0" w:lastRowFirstColumn="0" w:lastRowLastColumn="0"/>
               <w:rPr>
                 <w:noProof/>
                 <w:szCs w:val="22"/>
@@ -2175,7 +2234,7 @@
           </w:tcPr>
           <w:p>
             <w:pPr>
-              <w:cnfStyle w:val="000000100000"/>
+              <w:cnfStyle w:val="000000100000" w:firstRow="0" w:lastRow="0" w:firstColumn="0" w:lastColumn="0" w:oddVBand="0" w:evenVBand="0" w:oddHBand="1" w:evenHBand="0" w:firstRowFirstColumn="0" w:firstRowLastColumn="0" w:lastRowFirstColumn="0" w:lastRowLastColumn="0"/>
               <w:rPr>
                 <w:noProof/>
                 <w:szCs w:val="22"/>
@@ -2218,7 +2277,7 @@
           </w:tcPr>
           <w:p>
             <w:pPr>
-              <w:cnfStyle w:val="000000100000"/>
+              <w:cnfStyle w:val="000000100000" w:firstRow="0" w:lastRow="0" w:firstColumn="0" w:lastColumn="0" w:oddVBand="0" w:evenVBand="0" w:oddHBand="1" w:evenHBand="0" w:firstRowFirstColumn="0" w:firstRowLastColumn="0" w:lastRowFirstColumn="0" w:lastRowLastColumn="0"/>
               <w:rPr>
                 <w:noProof/>
                 <w:szCs w:val="22"/>
@@ -2241,7 +2300,7 @@
           </w:tcPr>
           <w:p>
             <w:pPr>
-              <w:cnfStyle w:val="000000100000"/>
+              <w:cnfStyle w:val="000000100000" w:firstRow="0" w:lastRow="0" w:firstColumn="0" w:lastColumn="0" w:oddVBand="0" w:evenVBand="0" w:oddHBand="1" w:evenHBand="0" w:firstRowFirstColumn="0" w:firstRowLastColumn="0" w:lastRowFirstColumn="0" w:lastRowLastColumn="0"/>
               <w:rPr>
                 <w:noProof/>
                 <w:szCs w:val="22"/>
@@ -2261,11 +2320,11 @@
       </w:tr>
       <w:tr>
         <w:trPr>
-          <w:cnfStyle w:val="000000010000"/>
+          <w:cnfStyle w:val="000000010000" w:firstRow="0" w:lastRow="0" w:firstColumn="0" w:lastColumn="0" w:oddVBand="0" w:evenVBand="0" w:oddHBand="0" w:evenHBand="1" w:firstRowFirstColumn="0" w:firstRowLastColumn="0" w:lastRowFirstColumn="0" w:lastRowLastColumn="0"/>
         </w:trPr>
         <w:tc>
           <w:tcPr>
-            <w:cnfStyle w:val="001000000000"/>
+            <w:cnfStyle w:val="001000000000" w:firstRow="0" w:lastRow="0" w:firstColumn="1" w:lastColumn="0" w:oddVBand="0" w:evenVBand="0" w:oddHBand="0" w:evenHBand="0" w:firstRowFirstColumn="0" w:firstRowLastColumn="0" w:lastRowFirstColumn="0" w:lastRowLastColumn="0"/>
             <w:tcW w:w="2473" w:type="dxa"/>
           </w:tcPr>
           <w:p>
@@ -2292,7 +2351,7 @@
           </w:tcPr>
           <w:p>
             <w:pPr>
-              <w:cnfStyle w:val="000000010000"/>
+              <w:cnfStyle w:val="000000010000" w:firstRow="0" w:lastRow="0" w:firstColumn="0" w:lastColumn="0" w:oddVBand="0" w:evenVBand="0" w:oddHBand="0" w:evenHBand="1" w:firstRowFirstColumn="0" w:firstRowLastColumn="0" w:lastRowFirstColumn="0" w:lastRowLastColumn="0"/>
               <w:rPr>
                 <w:noProof/>
                 <w:szCs w:val="22"/>
@@ -2315,7 +2374,7 @@
           </w:tcPr>
           <w:p>
             <w:pPr>
-              <w:cnfStyle w:val="000000010000"/>
+              <w:cnfStyle w:val="000000010000" w:firstRow="0" w:lastRow="0" w:firstColumn="0" w:lastColumn="0" w:oddVBand="0" w:evenVBand="0" w:oddHBand="0" w:evenHBand="1" w:firstRowFirstColumn="0" w:firstRowLastColumn="0" w:lastRowFirstColumn="0" w:lastRowLastColumn="0"/>
               <w:rPr>
                 <w:noProof/>
                 <w:szCs w:val="22"/>
@@ -2340,7 +2399,7 @@
           <w:p>
             <w:pPr>
               <w:spacing w:after="0"/>
-              <w:cnfStyle w:val="000000010000"/>
+              <w:cnfStyle w:val="000000010000" w:firstRow="0" w:lastRow="0" w:firstColumn="0" w:lastColumn="0" w:oddVBand="0" w:evenVBand="0" w:oddHBand="0" w:evenHBand="1" w:firstRowFirstColumn="0" w:firstRowLastColumn="0" w:lastRowFirstColumn="0" w:lastRowLastColumn="0"/>
               <w:rPr>
                 <w:noProof/>
                 <w:szCs w:val="22"/>
@@ -2359,7 +2418,7 @@
           <w:p>
             <w:pPr>
               <w:spacing w:after="0"/>
-              <w:cnfStyle w:val="000000010000"/>
+              <w:cnfStyle w:val="000000010000" w:firstRow="0" w:lastRow="0" w:firstColumn="0" w:lastColumn="0" w:oddVBand="0" w:evenVBand="0" w:oddHBand="0" w:evenHBand="1" w:firstRowFirstColumn="0" w:firstRowLastColumn="0" w:lastRowFirstColumn="0" w:lastRowLastColumn="0"/>
               <w:rPr>
                 <w:noProof/>
                 <w:szCs w:val="22"/>
@@ -2382,7 +2441,7 @@
           </w:tcPr>
           <w:p>
             <w:pPr>
-              <w:cnfStyle w:val="000000010000"/>
+              <w:cnfStyle w:val="000000010000" w:firstRow="0" w:lastRow="0" w:firstColumn="0" w:lastColumn="0" w:oddVBand="0" w:evenVBand="0" w:oddHBand="0" w:evenHBand="1" w:firstRowFirstColumn="0" w:firstRowLastColumn="0" w:lastRowFirstColumn="0" w:lastRowLastColumn="0"/>
               <w:rPr>
                 <w:noProof/>
                 <w:szCs w:val="22"/>
@@ -2402,11 +2461,11 @@
       </w:tr>
       <w:tr>
         <w:trPr>
-          <w:cnfStyle w:val="000000100000"/>
+          <w:cnfStyle w:val="000000100000" w:firstRow="0" w:lastRow="0" w:firstColumn="0" w:lastColumn="0" w:oddVBand="0" w:evenVBand="0" w:oddHBand="1" w:evenHBand="0" w:firstRowFirstColumn="0" w:firstRowLastColumn="0" w:lastRowFirstColumn="0" w:lastRowLastColumn="0"/>
         </w:trPr>
         <w:tc>
           <w:tcPr>
-            <w:cnfStyle w:val="001000000000"/>
+            <w:cnfStyle w:val="001000000000" w:firstRow="0" w:lastRow="0" w:firstColumn="1" w:lastColumn="0" w:oddVBand="0" w:evenVBand="0" w:oddHBand="0" w:evenHBand="0" w:firstRowFirstColumn="0" w:firstRowLastColumn="0" w:lastRowFirstColumn="0" w:lastRowLastColumn="0"/>
             <w:tcW w:w="2473" w:type="dxa"/>
           </w:tcPr>
           <w:p>
@@ -2433,7 +2492,7 @@
           </w:tcPr>
           <w:p>
             <w:pPr>
-              <w:cnfStyle w:val="000000100000"/>
+              <w:cnfStyle w:val="000000100000" w:firstRow="0" w:lastRow="0" w:firstColumn="0" w:lastColumn="0" w:oddVBand="0" w:evenVBand="0" w:oddHBand="1" w:evenHBand="0" w:firstRowFirstColumn="0" w:firstRowLastColumn="0" w:lastRowFirstColumn="0" w:lastRowLastColumn="0"/>
               <w:rPr>
                 <w:noProof/>
                 <w:szCs w:val="22"/>
@@ -2456,7 +2515,7 @@
           </w:tcPr>
           <w:p>
             <w:pPr>
-              <w:cnfStyle w:val="000000100000"/>
+              <w:cnfStyle w:val="000000100000" w:firstRow="0" w:lastRow="0" w:firstColumn="0" w:lastColumn="0" w:oddVBand="0" w:evenVBand="0" w:oddHBand="1" w:evenHBand="0" w:firstRowFirstColumn="0" w:firstRowLastColumn="0" w:lastRowFirstColumn="0" w:lastRowLastColumn="0"/>
               <w:rPr>
                 <w:noProof/>
                 <w:szCs w:val="22"/>
@@ -2481,7 +2540,7 @@
           <w:p>
             <w:pPr>
               <w:spacing w:after="0"/>
-              <w:cnfStyle w:val="000000100000"/>
+              <w:cnfStyle w:val="000000100000" w:firstRow="0" w:lastRow="0" w:firstColumn="0" w:lastColumn="0" w:oddVBand="0" w:evenVBand="0" w:oddHBand="1" w:evenHBand="0" w:firstRowFirstColumn="0" w:firstRowLastColumn="0" w:lastRowFirstColumn="0" w:lastRowLastColumn="0"/>
               <w:rPr>
                 <w:noProof/>
                 <w:szCs w:val="22"/>
@@ -2500,7 +2559,7 @@
           <w:p>
             <w:pPr>
               <w:spacing w:after="0"/>
-              <w:cnfStyle w:val="000000100000"/>
+              <w:cnfStyle w:val="000000100000" w:firstRow="0" w:lastRow="0" w:firstColumn="0" w:lastColumn="0" w:oddVBand="0" w:evenVBand="0" w:oddHBand="1" w:evenHBand="0" w:firstRowFirstColumn="0" w:firstRowLastColumn="0" w:lastRowFirstColumn="0" w:lastRowLastColumn="0"/>
               <w:rPr>
                 <w:noProof/>
                 <w:szCs w:val="22"/>
@@ -2523,7 +2582,7 @@
           </w:tcPr>
           <w:p>
             <w:pPr>
-              <w:cnfStyle w:val="000000100000"/>
+              <w:cnfStyle w:val="000000100000" w:firstRow="0" w:lastRow="0" w:firstColumn="0" w:lastColumn="0" w:oddVBand="0" w:evenVBand="0" w:oddHBand="1" w:evenHBand="0" w:firstRowFirstColumn="0" w:firstRowLastColumn="0" w:lastRowFirstColumn="0" w:lastRowLastColumn="0"/>
               <w:rPr>
                 <w:noProof/>
                 <w:szCs w:val="22"/>
@@ -2543,11 +2602,11 @@
       </w:tr>
       <w:tr>
         <w:trPr>
-          <w:cnfStyle w:val="000000010000"/>
+          <w:cnfStyle w:val="000000010000" w:firstRow="0" w:lastRow="0" w:firstColumn="0" w:lastColumn="0" w:oddVBand="0" w:evenVBand="0" w:oddHBand="0" w:evenHBand="1" w:firstRowFirstColumn="0" w:firstRowLastColumn="0" w:lastRowFirstColumn="0" w:lastRowLastColumn="0"/>
         </w:trPr>
         <w:tc>
           <w:tcPr>
-            <w:cnfStyle w:val="001000000000"/>
+            <w:cnfStyle w:val="001000000000" w:firstRow="0" w:lastRow="0" w:firstColumn="1" w:lastColumn="0" w:oddVBand="0" w:evenVBand="0" w:oddHBand="0" w:evenHBand="0" w:firstRowFirstColumn="0" w:firstRowLastColumn="0" w:lastRowFirstColumn="0" w:lastRowLastColumn="0"/>
             <w:tcW w:w="2473" w:type="dxa"/>
           </w:tcPr>
           <w:p>
@@ -2574,7 +2633,7 @@
           </w:tcPr>
           <w:p>
             <w:pPr>
-              <w:cnfStyle w:val="000000010000"/>
+              <w:cnfStyle w:val="000000010000" w:firstRow="0" w:lastRow="0" w:firstColumn="0" w:lastColumn="0" w:oddVBand="0" w:evenVBand="0" w:oddHBand="0" w:evenHBand="1" w:firstRowFirstColumn="0" w:firstRowLastColumn="0" w:lastRowFirstColumn="0" w:lastRowLastColumn="0"/>
               <w:rPr>
                 <w:noProof/>
                 <w:szCs w:val="22"/>
@@ -2597,7 +2656,7 @@
           </w:tcPr>
           <w:p>
             <w:pPr>
-              <w:cnfStyle w:val="000000010000"/>
+              <w:cnfStyle w:val="000000010000" w:firstRow="0" w:lastRow="0" w:firstColumn="0" w:lastColumn="0" w:oddVBand="0" w:evenVBand="0" w:oddHBand="0" w:evenHBand="1" w:firstRowFirstColumn="0" w:firstRowLastColumn="0" w:lastRowFirstColumn="0" w:lastRowLastColumn="0"/>
               <w:rPr>
                 <w:i/>
                 <w:noProof/>
@@ -2641,7 +2700,7 @@
           </w:tcPr>
           <w:p>
             <w:pPr>
-              <w:cnfStyle w:val="000000010000"/>
+              <w:cnfStyle w:val="000000010000" w:firstRow="0" w:lastRow="0" w:firstColumn="0" w:lastColumn="0" w:oddVBand="0" w:evenVBand="0" w:oddHBand="0" w:evenHBand="1" w:firstRowFirstColumn="0" w:firstRowLastColumn="0" w:lastRowFirstColumn="0" w:lastRowLastColumn="0"/>
               <w:rPr>
                 <w:noProof/>
                 <w:szCs w:val="22"/>
@@ -2664,7 +2723,7 @@
           </w:tcPr>
           <w:p>
             <w:pPr>
-              <w:cnfStyle w:val="000000010000"/>
+              <w:cnfStyle w:val="000000010000" w:firstRow="0" w:lastRow="0" w:firstColumn="0" w:lastColumn="0" w:oddVBand="0" w:evenVBand="0" w:oddHBand="0" w:evenHBand="1" w:firstRowFirstColumn="0" w:firstRowLastColumn="0" w:lastRowFirstColumn="0" w:lastRowLastColumn="0"/>
               <w:rPr>
                 <w:noProof/>
                 <w:szCs w:val="22"/>
@@ -2684,11 +2743,11 @@
       </w:tr>
       <w:tr>
         <w:trPr>
-          <w:cnfStyle w:val="000000100000"/>
+          <w:cnfStyle w:val="000000100000" w:firstRow="0" w:lastRow="0" w:firstColumn="0" w:lastColumn="0" w:oddVBand="0" w:evenVBand="0" w:oddHBand="1" w:evenHBand="0" w:firstRowFirstColumn="0" w:firstRowLastColumn="0" w:lastRowFirstColumn="0" w:lastRowLastColumn="0"/>
         </w:trPr>
         <w:tc>
           <w:tcPr>
-            <w:cnfStyle w:val="001000000000"/>
+            <w:cnfStyle w:val="001000000000" w:firstRow="0" w:lastRow="0" w:firstColumn="1" w:lastColumn="0" w:oddVBand="0" w:evenVBand="0" w:oddHBand="0" w:evenHBand="0" w:firstRowFirstColumn="0" w:firstRowLastColumn="0" w:lastRowFirstColumn="0" w:lastRowLastColumn="0"/>
             <w:tcW w:w="2473" w:type="dxa"/>
           </w:tcPr>
           <w:p>
@@ -2715,7 +2774,7 @@
           </w:tcPr>
           <w:p>
             <w:pPr>
-              <w:cnfStyle w:val="000000100000"/>
+              <w:cnfStyle w:val="000000100000" w:firstRow="0" w:lastRow="0" w:firstColumn="0" w:lastColumn="0" w:oddVBand="0" w:evenVBand="0" w:oddHBand="1" w:evenHBand="0" w:firstRowFirstColumn="0" w:firstRowLastColumn="0" w:lastRowFirstColumn="0" w:lastRowLastColumn="0"/>
               <w:rPr>
                 <w:noProof/>
                 <w:szCs w:val="22"/>
@@ -2738,7 +2797,7 @@
           </w:tcPr>
           <w:p>
             <w:pPr>
-              <w:cnfStyle w:val="000000100000"/>
+              <w:cnfStyle w:val="000000100000" w:firstRow="0" w:lastRow="0" w:firstColumn="0" w:lastColumn="0" w:oddVBand="0" w:evenVBand="0" w:oddHBand="1" w:evenHBand="0" w:firstRowFirstColumn="0" w:firstRowLastColumn="0" w:lastRowFirstColumn="0" w:lastRowLastColumn="0"/>
               <w:rPr>
                 <w:noProof/>
                 <w:szCs w:val="22"/>
@@ -2763,7 +2822,7 @@
           <w:p>
             <w:pPr>
               <w:jc w:val="both"/>
-              <w:cnfStyle w:val="000000100000"/>
+              <w:cnfStyle w:val="000000100000" w:firstRow="0" w:lastRow="0" w:firstColumn="0" w:lastColumn="0" w:oddVBand="0" w:evenVBand="0" w:oddHBand="1" w:evenHBand="0" w:firstRowFirstColumn="0" w:firstRowLastColumn="0" w:lastRowFirstColumn="0" w:lastRowLastColumn="0"/>
               <w:rPr>
                 <w:noProof/>
                 <w:szCs w:val="22"/>
@@ -2797,7 +2856,7 @@
           </w:p>
           <w:p>
             <w:pPr>
-              <w:cnfStyle w:val="000000100000"/>
+              <w:cnfStyle w:val="000000100000" w:firstRow="0" w:lastRow="0" w:firstColumn="0" w:lastColumn="0" w:oddVBand="0" w:evenVBand="0" w:oddHBand="1" w:evenHBand="0" w:firstRowFirstColumn="0" w:firstRowLastColumn="0" w:lastRowFirstColumn="0" w:lastRowLastColumn="0"/>
               <w:rPr>
                 <w:noProof/>
                 <w:szCs w:val="22"/>
@@ -2853,7 +2912,7 @@
           <w:p>
             <w:pPr>
               <w:jc w:val="both"/>
-              <w:cnfStyle w:val="000000100000"/>
+              <w:cnfStyle w:val="000000100000" w:firstRow="0" w:lastRow="0" w:firstColumn="0" w:lastColumn="0" w:oddVBand="0" w:evenVBand="0" w:oddHBand="1" w:evenHBand="0" w:firstRowFirstColumn="0" w:firstRowLastColumn="0" w:lastRowFirstColumn="0" w:lastRowLastColumn="0"/>
               <w:rPr>
                 <w:noProof/>
                 <w:szCs w:val="22"/>
@@ -2905,11 +2964,11 @@
       </w:tr>
       <w:tr>
         <w:trPr>
-          <w:cnfStyle w:val="000000010000"/>
+          <w:cnfStyle w:val="000000010000" w:firstRow="0" w:lastRow="0" w:firstColumn="0" w:lastColumn="0" w:oddVBand="0" w:evenVBand="0" w:oddHBand="0" w:evenHBand="1" w:firstRowFirstColumn="0" w:firstRowLastColumn="0" w:lastRowFirstColumn="0" w:lastRowLastColumn="0"/>
         </w:trPr>
         <w:tc>
           <w:tcPr>
-            <w:cnfStyle w:val="001000000000"/>
+            <w:cnfStyle w:val="001000000000" w:firstRow="0" w:lastRow="0" w:firstColumn="1" w:lastColumn="0" w:oddVBand="0" w:evenVBand="0" w:oddHBand="0" w:evenHBand="0" w:firstRowFirstColumn="0" w:firstRowLastColumn="0" w:lastRowFirstColumn="0" w:lastRowLastColumn="0"/>
             <w:tcW w:w="2473" w:type="dxa"/>
           </w:tcPr>
           <w:p>
@@ -2936,7 +2995,7 @@
           </w:tcPr>
           <w:p>
             <w:pPr>
-              <w:cnfStyle w:val="000000010000"/>
+              <w:cnfStyle w:val="000000010000" w:firstRow="0" w:lastRow="0" w:firstColumn="0" w:lastColumn="0" w:oddVBand="0" w:evenVBand="0" w:oddHBand="0" w:evenHBand="1" w:firstRowFirstColumn="0" w:firstRowLastColumn="0" w:lastRowFirstColumn="0" w:lastRowLastColumn="0"/>
               <w:rPr>
                 <w:noProof/>
                 <w:szCs w:val="22"/>
@@ -2959,7 +3018,7 @@
           </w:tcPr>
           <w:p>
             <w:pPr>
-              <w:cnfStyle w:val="000000010000"/>
+              <w:cnfStyle w:val="000000010000" w:firstRow="0" w:lastRow="0" w:firstColumn="0" w:lastColumn="0" w:oddVBand="0" w:evenVBand="0" w:oddHBand="0" w:evenHBand="1" w:firstRowFirstColumn="0" w:firstRowLastColumn="0" w:lastRowFirstColumn="0" w:lastRowLastColumn="0"/>
               <w:rPr>
                 <w:noProof/>
                 <w:szCs w:val="22"/>
@@ -3002,7 +3061,7 @@
           </w:tcPr>
           <w:p>
             <w:pPr>
-              <w:cnfStyle w:val="000000010000"/>
+              <w:cnfStyle w:val="000000010000" w:firstRow="0" w:lastRow="0" w:firstColumn="0" w:lastColumn="0" w:oddVBand="0" w:evenVBand="0" w:oddHBand="0" w:evenHBand="1" w:firstRowFirstColumn="0" w:firstRowLastColumn="0" w:lastRowFirstColumn="0" w:lastRowLastColumn="0"/>
               <w:rPr>
                 <w:noProof/>
                 <w:szCs w:val="22"/>
@@ -3025,7 +3084,7 @@
           </w:tcPr>
           <w:p>
             <w:pPr>
-              <w:cnfStyle w:val="000000010000"/>
+              <w:cnfStyle w:val="000000010000" w:firstRow="0" w:lastRow="0" w:firstColumn="0" w:lastColumn="0" w:oddVBand="0" w:evenVBand="0" w:oddHBand="0" w:evenHBand="1" w:firstRowFirstColumn="0" w:firstRowLastColumn="0" w:lastRowFirstColumn="0" w:lastRowLastColumn="0"/>
               <w:rPr>
                 <w:noProof/>
                 <w:szCs w:val="22"/>
@@ -3045,11 +3104,11 @@
       </w:tr>
       <w:tr>
         <w:trPr>
-          <w:cnfStyle w:val="000000100000"/>
+          <w:cnfStyle w:val="000000100000" w:firstRow="0" w:lastRow="0" w:firstColumn="0" w:lastColumn="0" w:oddVBand="0" w:evenVBand="0" w:oddHBand="1" w:evenHBand="0" w:firstRowFirstColumn="0" w:firstRowLastColumn="0" w:lastRowFirstColumn="0" w:lastRowLastColumn="0"/>
         </w:trPr>
         <w:tc>
           <w:tcPr>
-            <w:cnfStyle w:val="001000000000"/>
+            <w:cnfStyle w:val="001000000000" w:firstRow="0" w:lastRow="0" w:firstColumn="1" w:lastColumn="0" w:oddVBand="0" w:evenVBand="0" w:oddHBand="0" w:evenHBand="0" w:firstRowFirstColumn="0" w:firstRowLastColumn="0" w:lastRowFirstColumn="0" w:lastRowLastColumn="0"/>
             <w:tcW w:w="2473" w:type="dxa"/>
           </w:tcPr>
           <w:p>
@@ -3076,7 +3135,7 @@
           </w:tcPr>
           <w:p>
             <w:pPr>
-              <w:cnfStyle w:val="000000100000"/>
+              <w:cnfStyle w:val="000000100000" w:firstRow="0" w:lastRow="0" w:firstColumn="0" w:lastColumn="0" w:oddVBand="0" w:evenVBand="0" w:oddHBand="1" w:evenHBand="0" w:firstRowFirstColumn="0" w:firstRowLastColumn="0" w:lastRowFirstColumn="0" w:lastRowLastColumn="0"/>
               <w:rPr>
                 <w:noProof/>
                 <w:szCs w:val="22"/>
@@ -3099,7 +3158,7 @@
           </w:tcPr>
           <w:p>
             <w:pPr>
-              <w:cnfStyle w:val="000000100000"/>
+              <w:cnfStyle w:val="000000100000" w:firstRow="0" w:lastRow="0" w:firstColumn="0" w:lastColumn="0" w:oddVBand="0" w:evenVBand="0" w:oddHBand="1" w:evenHBand="0" w:firstRowFirstColumn="0" w:firstRowLastColumn="0" w:lastRowFirstColumn="0" w:lastRowLastColumn="0"/>
               <w:rPr>
                 <w:noProof/>
                 <w:szCs w:val="22"/>
@@ -3124,7 +3183,7 @@
           <w:p>
             <w:pPr>
               <w:spacing w:after="0"/>
-              <w:cnfStyle w:val="000000100000"/>
+              <w:cnfStyle w:val="000000100000" w:firstRow="0" w:lastRow="0" w:firstColumn="0" w:lastColumn="0" w:oddVBand="0" w:evenVBand="0" w:oddHBand="1" w:evenHBand="0" w:firstRowFirstColumn="0" w:firstRowLastColumn="0" w:lastRowFirstColumn="0" w:lastRowLastColumn="0"/>
               <w:rPr>
                 <w:noProof/>
                 <w:szCs w:val="22"/>
@@ -3143,7 +3202,7 @@
           <w:p>
             <w:pPr>
               <w:spacing w:after="0"/>
-              <w:cnfStyle w:val="000000100000"/>
+              <w:cnfStyle w:val="000000100000" w:firstRow="0" w:lastRow="0" w:firstColumn="0" w:lastColumn="0" w:oddVBand="0" w:evenVBand="0" w:oddHBand="1" w:evenHBand="0" w:firstRowFirstColumn="0" w:firstRowLastColumn="0" w:lastRowFirstColumn="0" w:lastRowLastColumn="0"/>
               <w:rPr>
                 <w:noProof/>
                 <w:szCs w:val="22"/>
@@ -3166,7 +3225,7 @@
           </w:tcPr>
           <w:p>
             <w:pPr>
-              <w:cnfStyle w:val="000000100000"/>
+              <w:cnfStyle w:val="000000100000" w:firstRow="0" w:lastRow="0" w:firstColumn="0" w:lastColumn="0" w:oddVBand="0" w:evenVBand="0" w:oddHBand="1" w:evenHBand="0" w:firstRowFirstColumn="0" w:firstRowLastColumn="0" w:lastRowFirstColumn="0" w:lastRowLastColumn="0"/>
               <w:rPr>
                 <w:noProof/>
                 <w:szCs w:val="22"/>
@@ -3186,11 +3245,11 @@
       </w:tr>
       <w:tr>
         <w:trPr>
-          <w:cnfStyle w:val="000000010000"/>
+          <w:cnfStyle w:val="000000010000" w:firstRow="0" w:lastRow="0" w:firstColumn="0" w:lastColumn="0" w:oddVBand="0" w:evenVBand="0" w:oddHBand="0" w:evenHBand="1" w:firstRowFirstColumn="0" w:firstRowLastColumn="0" w:lastRowFirstColumn="0" w:lastRowLastColumn="0"/>
         </w:trPr>
         <w:tc>
           <w:tcPr>
-            <w:cnfStyle w:val="001000000000"/>
+            <w:cnfStyle w:val="001000000000" w:firstRow="0" w:lastRow="0" w:firstColumn="1" w:lastColumn="0" w:oddVBand="0" w:evenVBand="0" w:oddHBand="0" w:evenHBand="0" w:firstRowFirstColumn="0" w:firstRowLastColumn="0" w:lastRowFirstColumn="0" w:lastRowLastColumn="0"/>
             <w:tcW w:w="2473" w:type="dxa"/>
           </w:tcPr>
           <w:p>
@@ -3217,7 +3276,7 @@
           </w:tcPr>
           <w:p>
             <w:pPr>
-              <w:cnfStyle w:val="000000010000"/>
+              <w:cnfStyle w:val="000000010000" w:firstRow="0" w:lastRow="0" w:firstColumn="0" w:lastColumn="0" w:oddVBand="0" w:evenVBand="0" w:oddHBand="0" w:evenHBand="1" w:firstRowFirstColumn="0" w:firstRowLastColumn="0" w:lastRowFirstColumn="0" w:lastRowLastColumn="0"/>
               <w:rPr>
                 <w:noProof/>
                 <w:szCs w:val="22"/>
@@ -3240,7 +3299,7 @@
           </w:tcPr>
           <w:p>
             <w:pPr>
-              <w:cnfStyle w:val="000000010000"/>
+              <w:cnfStyle w:val="000000010000" w:firstRow="0" w:lastRow="0" w:firstColumn="0" w:lastColumn="0" w:oddVBand="0" w:evenVBand="0" w:oddHBand="0" w:evenHBand="1" w:firstRowFirstColumn="0" w:firstRowLastColumn="0" w:lastRowFirstColumn="0" w:lastRowLastColumn="0"/>
               <w:rPr>
                 <w:noProof/>
                 <w:szCs w:val="22"/>
@@ -3265,7 +3324,7 @@
           <w:p>
             <w:pPr>
               <w:spacing w:after="0"/>
-              <w:cnfStyle w:val="000000010000"/>
+              <w:cnfStyle w:val="000000010000" w:firstRow="0" w:lastRow="0" w:firstColumn="0" w:lastColumn="0" w:oddVBand="0" w:evenVBand="0" w:oddHBand="0" w:evenHBand="1" w:firstRowFirstColumn="0" w:firstRowLastColumn="0" w:lastRowFirstColumn="0" w:lastRowLastColumn="0"/>
               <w:rPr>
                 <w:noProof/>
                 <w:szCs w:val="22"/>
@@ -3284,7 +3343,7 @@
           <w:p>
             <w:pPr>
               <w:spacing w:after="0"/>
-              <w:cnfStyle w:val="000000010000"/>
+              <w:cnfStyle w:val="000000010000" w:firstRow="0" w:lastRow="0" w:firstColumn="0" w:lastColumn="0" w:oddVBand="0" w:evenVBand="0" w:oddHBand="0" w:evenHBand="1" w:firstRowFirstColumn="0" w:firstRowLastColumn="0" w:lastRowFirstColumn="0" w:lastRowLastColumn="0"/>
               <w:rPr>
                 <w:noProof/>
                 <w:szCs w:val="22"/>
@@ -3303,7 +3362,7 @@
           <w:p>
             <w:pPr>
               <w:spacing w:after="0"/>
-              <w:cnfStyle w:val="000000010000"/>
+              <w:cnfStyle w:val="000000010000" w:firstRow="0" w:lastRow="0" w:firstColumn="0" w:lastColumn="0" w:oddVBand="0" w:evenVBand="0" w:oddHBand="0" w:evenHBand="1" w:firstRowFirstColumn="0" w:firstRowLastColumn="0" w:lastRowFirstColumn="0" w:lastRowLastColumn="0"/>
               <w:rPr>
                 <w:noProof/>
                 <w:szCs w:val="22"/>
@@ -3327,7 +3386,7 @@
           <w:p>
             <w:pPr>
               <w:jc w:val="both"/>
-              <w:cnfStyle w:val="000000010000"/>
+              <w:cnfStyle w:val="000000010000" w:firstRow="0" w:lastRow="0" w:firstColumn="0" w:lastColumn="0" w:oddVBand="0" w:evenVBand="0" w:oddHBand="0" w:evenHBand="1" w:firstRowFirstColumn="0" w:firstRowLastColumn="0" w:lastRowFirstColumn="0" w:lastRowLastColumn="0"/>
               <w:rPr>
                 <w:noProof/>
                 <w:szCs w:val="22"/>
@@ -3347,11 +3406,11 @@
       </w:tr>
       <w:tr>
         <w:trPr>
-          <w:cnfStyle w:val="000000100000"/>
+          <w:cnfStyle w:val="000000100000" w:firstRow="0" w:lastRow="0" w:firstColumn="0" w:lastColumn="0" w:oddVBand="0" w:evenVBand="0" w:oddHBand="1" w:evenHBand="0" w:firstRowFirstColumn="0" w:firstRowLastColumn="0" w:lastRowFirstColumn="0" w:lastRowLastColumn="0"/>
         </w:trPr>
         <w:tc>
           <w:tcPr>
-            <w:cnfStyle w:val="001000000000"/>
+            <w:cnfStyle w:val="001000000000" w:firstRow="0" w:lastRow="0" w:firstColumn="1" w:lastColumn="0" w:oddVBand="0" w:evenVBand="0" w:oddHBand="0" w:evenHBand="0" w:firstRowFirstColumn="0" w:firstRowLastColumn="0" w:lastRowFirstColumn="0" w:lastRowLastColumn="0"/>
             <w:tcW w:w="2473" w:type="dxa"/>
           </w:tcPr>
           <w:p>
@@ -3378,7 +3437,7 @@
           </w:tcPr>
           <w:p>
             <w:pPr>
-              <w:cnfStyle w:val="000000100000"/>
+              <w:cnfStyle w:val="000000100000" w:firstRow="0" w:lastRow="0" w:firstColumn="0" w:lastColumn="0" w:oddVBand="0" w:evenVBand="0" w:oddHBand="1" w:evenHBand="0" w:firstRowFirstColumn="0" w:firstRowLastColumn="0" w:lastRowFirstColumn="0" w:lastRowLastColumn="0"/>
               <w:rPr>
                 <w:noProof/>
                 <w:szCs w:val="22"/>
@@ -3401,7 +3460,7 @@
           </w:tcPr>
           <w:p>
             <w:pPr>
-              <w:cnfStyle w:val="000000100000"/>
+              <w:cnfStyle w:val="000000100000" w:firstRow="0" w:lastRow="0" w:firstColumn="0" w:lastColumn="0" w:oddVBand="0" w:evenVBand="0" w:oddHBand="1" w:evenHBand="0" w:firstRowFirstColumn="0" w:firstRowLastColumn="0" w:lastRowFirstColumn="0" w:lastRowLastColumn="0"/>
               <w:rPr>
                 <w:noProof/>
                 <w:szCs w:val="22"/>
@@ -3425,7 +3484,7 @@
           </w:tcPr>
           <w:p>
             <w:pPr>
-              <w:cnfStyle w:val="000000100000"/>
+              <w:cnfStyle w:val="000000100000" w:firstRow="0" w:lastRow="0" w:firstColumn="0" w:lastColumn="0" w:oddVBand="0" w:evenVBand="0" w:oddHBand="1" w:evenHBand="0" w:firstRowFirstColumn="0" w:firstRowLastColumn="0" w:lastRowFirstColumn="0" w:lastRowLastColumn="0"/>
               <w:rPr>
                 <w:noProof/>
                 <w:szCs w:val="22"/>
@@ -3448,7 +3507,7 @@
           </w:tcPr>
           <w:p>
             <w:pPr>
-              <w:cnfStyle w:val="000000100000"/>
+              <w:cnfStyle w:val="000000100000" w:firstRow="0" w:lastRow="0" w:firstColumn="0" w:lastColumn="0" w:oddVBand="0" w:evenVBand="0" w:oddHBand="1" w:evenHBand="0" w:firstRowFirstColumn="0" w:firstRowLastColumn="0" w:lastRowFirstColumn="0" w:lastRowLastColumn="0"/>
               <w:rPr>
                 <w:noProof/>
                 <w:szCs w:val="22"/>
@@ -3468,11 +3527,11 @@
       </w:tr>
       <w:tr>
         <w:trPr>
-          <w:cnfStyle w:val="000000010000"/>
+          <w:cnfStyle w:val="000000010000" w:firstRow="0" w:lastRow="0" w:firstColumn="0" w:lastColumn="0" w:oddVBand="0" w:evenVBand="0" w:oddHBand="0" w:evenHBand="1" w:firstRowFirstColumn="0" w:firstRowLastColumn="0" w:lastRowFirstColumn="0" w:lastRowLastColumn="0"/>
         </w:trPr>
         <w:tc>
           <w:tcPr>
-            <w:cnfStyle w:val="001000000000"/>
+            <w:cnfStyle w:val="001000000000" w:firstRow="0" w:lastRow="0" w:firstColumn="1" w:lastColumn="0" w:oddVBand="0" w:evenVBand="0" w:oddHBand="0" w:evenHBand="0" w:firstRowFirstColumn="0" w:firstRowLastColumn="0" w:lastRowFirstColumn="0" w:lastRowLastColumn="0"/>
             <w:tcW w:w="2473" w:type="dxa"/>
           </w:tcPr>
           <w:p>
@@ -3499,7 +3558,7 @@
           </w:tcPr>
           <w:p>
             <w:pPr>
-              <w:cnfStyle w:val="000000010000"/>
+              <w:cnfStyle w:val="000000010000" w:firstRow="0" w:lastRow="0" w:firstColumn="0" w:lastColumn="0" w:oddVBand="0" w:evenVBand="0" w:oddHBand="0" w:evenHBand="1" w:firstRowFirstColumn="0" w:firstRowLastColumn="0" w:lastRowFirstColumn="0" w:lastRowLastColumn="0"/>
               <w:rPr>
                 <w:noProof/>
                 <w:szCs w:val="22"/>
@@ -3522,7 +3581,7 @@
           </w:tcPr>
           <w:p>
             <w:pPr>
-              <w:cnfStyle w:val="000000010000"/>
+              <w:cnfStyle w:val="000000010000" w:firstRow="0" w:lastRow="0" w:firstColumn="0" w:lastColumn="0" w:oddVBand="0" w:evenVBand="0" w:oddHBand="0" w:evenHBand="1" w:firstRowFirstColumn="0" w:firstRowLastColumn="0" w:lastRowFirstColumn="0" w:lastRowLastColumn="0"/>
               <w:rPr>
                 <w:noProof/>
                 <w:szCs w:val="22"/>
@@ -3562,7 +3621,7 @@
           </w:tcPr>
           <w:p>
             <w:pPr>
-              <w:cnfStyle w:val="000000010000"/>
+              <w:cnfStyle w:val="000000010000" w:firstRow="0" w:lastRow="0" w:firstColumn="0" w:lastColumn="0" w:oddVBand="0" w:evenVBand="0" w:oddHBand="0" w:evenHBand="1" w:firstRowFirstColumn="0" w:firstRowLastColumn="0" w:lastRowFirstColumn="0" w:lastRowLastColumn="0"/>
               <w:rPr>
                 <w:noProof/>
                 <w:szCs w:val="22"/>
@@ -3586,7 +3645,7 @@
           </w:tcPr>
           <w:p>
             <w:pPr>
-              <w:cnfStyle w:val="000000010000"/>
+              <w:cnfStyle w:val="000000010000" w:firstRow="0" w:lastRow="0" w:firstColumn="0" w:lastColumn="0" w:oddVBand="0" w:evenVBand="0" w:oddHBand="0" w:evenHBand="1" w:firstRowFirstColumn="0" w:firstRowLastColumn="0" w:lastRowFirstColumn="0" w:lastRowLastColumn="0"/>
               <w:rPr>
                 <w:noProof/>
                 <w:szCs w:val="22"/>
@@ -3606,11 +3665,11 @@
       </w:tr>
       <w:tr>
         <w:trPr>
-          <w:cnfStyle w:val="000000100000"/>
+          <w:cnfStyle w:val="000000100000" w:firstRow="0" w:lastRow="0" w:firstColumn="0" w:lastColumn="0" w:oddVBand="0" w:evenVBand="0" w:oddHBand="1" w:evenHBand="0" w:firstRowFirstColumn="0" w:firstRowLastColumn="0" w:lastRowFirstColumn="0" w:lastRowLastColumn="0"/>
         </w:trPr>
         <w:tc>
           <w:tcPr>
-            <w:cnfStyle w:val="001000000000"/>
+            <w:cnfStyle w:val="001000000000" w:firstRow="0" w:lastRow="0" w:firstColumn="1" w:lastColumn="0" w:oddVBand="0" w:evenVBand="0" w:oddHBand="0" w:evenHBand="0" w:firstRowFirstColumn="0" w:firstRowLastColumn="0" w:lastRowFirstColumn="0" w:lastRowLastColumn="0"/>
             <w:tcW w:w="2473" w:type="dxa"/>
           </w:tcPr>
           <w:p>
@@ -3637,7 +3696,7 @@
           </w:tcPr>
           <w:p>
             <w:pPr>
-              <w:cnfStyle w:val="000000100000"/>
+              <w:cnfStyle w:val="000000100000" w:firstRow="0" w:lastRow="0" w:firstColumn="0" w:lastColumn="0" w:oddVBand="0" w:evenVBand="0" w:oddHBand="1" w:evenHBand="0" w:firstRowFirstColumn="0" w:firstRowLastColumn="0" w:lastRowFirstColumn="0" w:lastRowLastColumn="0"/>
               <w:rPr>
                 <w:noProof/>
                 <w:szCs w:val="22"/>
@@ -3660,7 +3719,7 @@
           </w:tcPr>
           <w:p>
             <w:pPr>
-              <w:cnfStyle w:val="000000100000"/>
+              <w:cnfStyle w:val="000000100000" w:firstRow="0" w:lastRow="0" w:firstColumn="0" w:lastColumn="0" w:oddVBand="0" w:evenVBand="0" w:oddHBand="1" w:evenHBand="0" w:firstRowFirstColumn="0" w:firstRowLastColumn="0" w:lastRowFirstColumn="0" w:lastRowLastColumn="0"/>
               <w:rPr>
                 <w:noProof/>
                 <w:szCs w:val="22"/>
@@ -3684,7 +3743,7 @@
           </w:tcPr>
           <w:p>
             <w:pPr>
-              <w:cnfStyle w:val="000000100000"/>
+              <w:cnfStyle w:val="000000100000" w:firstRow="0" w:lastRow="0" w:firstColumn="0" w:lastColumn="0" w:oddVBand="0" w:evenVBand="0" w:oddHBand="1" w:evenHBand="0" w:firstRowFirstColumn="0" w:firstRowLastColumn="0" w:lastRowFirstColumn="0" w:lastRowLastColumn="0"/>
               <w:rPr>
                 <w:noProof/>
                 <w:szCs w:val="22"/>
@@ -3707,7 +3766,7 @@
           </w:tcPr>
           <w:p>
             <w:pPr>
-              <w:cnfStyle w:val="000000100000"/>
+              <w:cnfStyle w:val="000000100000" w:firstRow="0" w:lastRow="0" w:firstColumn="0" w:lastColumn="0" w:oddVBand="0" w:evenVBand="0" w:oddHBand="1" w:evenHBand="0" w:firstRowFirstColumn="0" w:firstRowLastColumn="0" w:lastRowFirstColumn="0" w:lastRowLastColumn="0"/>
               <w:rPr>
                 <w:noProof/>
                 <w:szCs w:val="22"/>
@@ -3727,11 +3786,11 @@
       </w:tr>
       <w:tr>
         <w:trPr>
-          <w:cnfStyle w:val="000000010000"/>
+          <w:cnfStyle w:val="000000010000" w:firstRow="0" w:lastRow="0" w:firstColumn="0" w:lastColumn="0" w:oddVBand="0" w:evenVBand="0" w:oddHBand="0" w:evenHBand="1" w:firstRowFirstColumn="0" w:firstRowLastColumn="0" w:lastRowFirstColumn="0" w:lastRowLastColumn="0"/>
         </w:trPr>
         <w:tc>
           <w:tcPr>
-            <w:cnfStyle w:val="001000000000"/>
+            <w:cnfStyle w:val="001000000000" w:firstRow="0" w:lastRow="0" w:firstColumn="1" w:lastColumn="0" w:oddVBand="0" w:evenVBand="0" w:oddHBand="0" w:evenHBand="0" w:firstRowFirstColumn="0" w:firstRowLastColumn="0" w:lastRowFirstColumn="0" w:lastRowLastColumn="0"/>
             <w:tcW w:w="2473" w:type="dxa"/>
           </w:tcPr>
           <w:p>
@@ -3758,7 +3817,7 @@
           </w:tcPr>
           <w:p>
             <w:pPr>
-              <w:cnfStyle w:val="000000010000"/>
+              <w:cnfStyle w:val="000000010000" w:firstRow="0" w:lastRow="0" w:firstColumn="0" w:lastColumn="0" w:oddVBand="0" w:evenVBand="0" w:oddHBand="0" w:evenHBand="1" w:firstRowFirstColumn="0" w:firstRowLastColumn="0" w:lastRowFirstColumn="0" w:lastRowLastColumn="0"/>
               <w:rPr>
                 <w:noProof/>
                 <w:szCs w:val="22"/>
@@ -3781,7 +3840,7 @@
           </w:tcPr>
           <w:p>
             <w:pPr>
-              <w:cnfStyle w:val="000000010000"/>
+              <w:cnfStyle w:val="000000010000" w:firstRow="0" w:lastRow="0" w:firstColumn="0" w:lastColumn="0" w:oddVBand="0" w:evenVBand="0" w:oddHBand="0" w:evenHBand="1" w:firstRowFirstColumn="0" w:firstRowLastColumn="0" w:lastRowFirstColumn="0" w:lastRowLastColumn="0"/>
               <w:rPr>
                 <w:noProof/>
                 <w:szCs w:val="22"/>
@@ -3824,7 +3883,7 @@
           </w:tcPr>
           <w:p>
             <w:pPr>
-              <w:cnfStyle w:val="000000010000"/>
+              <w:cnfStyle w:val="000000010000" w:firstRow="0" w:lastRow="0" w:firstColumn="0" w:lastColumn="0" w:oddVBand="0" w:evenVBand="0" w:oddHBand="0" w:evenHBand="1" w:firstRowFirstColumn="0" w:firstRowLastColumn="0" w:lastRowFirstColumn="0" w:lastRowLastColumn="0"/>
               <w:rPr>
                 <w:noProof/>
                 <w:szCs w:val="22"/>
@@ -3847,7 +3906,7 @@
           </w:tcPr>
           <w:p>
             <w:pPr>
-              <w:cnfStyle w:val="000000010000"/>
+              <w:cnfStyle w:val="000000010000" w:firstRow="0" w:lastRow="0" w:firstColumn="0" w:lastColumn="0" w:oddVBand="0" w:evenVBand="0" w:oddHBand="0" w:evenHBand="1" w:firstRowFirstColumn="0" w:firstRowLastColumn="0" w:lastRowFirstColumn="0" w:lastRowLastColumn="0"/>
               <w:rPr>
                 <w:noProof/>
                 <w:szCs w:val="22"/>
@@ -3867,11 +3926,11 @@
       </w:tr>
       <w:tr>
         <w:trPr>
-          <w:cnfStyle w:val="000000100000"/>
+          <w:cnfStyle w:val="000000100000" w:firstRow="0" w:lastRow="0" w:firstColumn="0" w:lastColumn="0" w:oddVBand="0" w:evenVBand="0" w:oddHBand="1" w:evenHBand="0" w:firstRowFirstColumn="0" w:firstRowLastColumn="0" w:lastRowFirstColumn="0" w:lastRowLastColumn="0"/>
         </w:trPr>
         <w:tc>
           <w:tcPr>
-            <w:cnfStyle w:val="001000000000"/>
+            <w:cnfStyle w:val="001000000000" w:firstRow="0" w:lastRow="0" w:firstColumn="1" w:lastColumn="0" w:oddVBand="0" w:evenVBand="0" w:oddHBand="0" w:evenHBand="0" w:firstRowFirstColumn="0" w:firstRowLastColumn="0" w:lastRowFirstColumn="0" w:lastRowLastColumn="0"/>
             <w:tcW w:w="2473" w:type="dxa"/>
           </w:tcPr>
           <w:p>
@@ -3898,7 +3957,7 @@
           </w:tcPr>
           <w:p>
             <w:pPr>
-              <w:cnfStyle w:val="000000100000"/>
+              <w:cnfStyle w:val="000000100000" w:firstRow="0" w:lastRow="0" w:firstColumn="0" w:lastColumn="0" w:oddVBand="0" w:evenVBand="0" w:oddHBand="1" w:evenHBand="0" w:firstRowFirstColumn="0" w:firstRowLastColumn="0" w:lastRowFirstColumn="0" w:lastRowLastColumn="0"/>
               <w:rPr>
                 <w:noProof/>
                 <w:szCs w:val="22"/>
@@ -3921,7 +3980,7 @@
           </w:tcPr>
           <w:p>
             <w:pPr>
-              <w:cnfStyle w:val="000000100000"/>
+              <w:cnfStyle w:val="000000100000" w:firstRow="0" w:lastRow="0" w:firstColumn="0" w:lastColumn="0" w:oddVBand="0" w:evenVBand="0" w:oddHBand="1" w:evenHBand="0" w:firstRowFirstColumn="0" w:firstRowLastColumn="0" w:lastRowFirstColumn="0" w:lastRowLastColumn="0"/>
               <w:rPr>
                 <w:noProof/>
                 <w:szCs w:val="22"/>
@@ -3964,7 +4023,7 @@
           </w:tcPr>
           <w:p>
             <w:pPr>
-              <w:cnfStyle w:val="000000100000"/>
+              <w:cnfStyle w:val="000000100000" w:firstRow="0" w:lastRow="0" w:firstColumn="0" w:lastColumn="0" w:oddVBand="0" w:evenVBand="0" w:oddHBand="1" w:evenHBand="0" w:firstRowFirstColumn="0" w:firstRowLastColumn="0" w:lastRowFirstColumn="0" w:lastRowLastColumn="0"/>
               <w:rPr>
                 <w:noProof/>
                 <w:szCs w:val="22"/>
@@ -3987,7 +4046,7 @@
           </w:tcPr>
           <w:p>
             <w:pPr>
-              <w:cnfStyle w:val="000000100000"/>
+              <w:cnfStyle w:val="000000100000" w:firstRow="0" w:lastRow="0" w:firstColumn="0" w:lastColumn="0" w:oddVBand="0" w:evenVBand="0" w:oddHBand="1" w:evenHBand="0" w:firstRowFirstColumn="0" w:firstRowLastColumn="0" w:lastRowFirstColumn="0" w:lastRowLastColumn="0"/>
               <w:rPr>
                 <w:noProof/>
                 <w:lang w:eastAsia="ru-RU"/>
@@ -4005,11 +4064,11 @@
       </w:tr>
       <w:tr>
         <w:trPr>
-          <w:cnfStyle w:val="000000010000"/>
+          <w:cnfStyle w:val="000000010000" w:firstRow="0" w:lastRow="0" w:firstColumn="0" w:lastColumn="0" w:oddVBand="0" w:evenVBand="0" w:oddHBand="0" w:evenHBand="1" w:firstRowFirstColumn="0" w:firstRowLastColumn="0" w:lastRowFirstColumn="0" w:lastRowLastColumn="0"/>
         </w:trPr>
         <w:tc>
           <w:tcPr>
-            <w:cnfStyle w:val="001000000000"/>
+            <w:cnfStyle w:val="001000000000" w:firstRow="0" w:lastRow="0" w:firstColumn="1" w:lastColumn="0" w:oddVBand="0" w:evenVBand="0" w:oddHBand="0" w:evenHBand="0" w:firstRowFirstColumn="0" w:firstRowLastColumn="0" w:lastRowFirstColumn="0" w:lastRowLastColumn="0"/>
             <w:tcW w:w="2473" w:type="dxa"/>
           </w:tcPr>
           <w:p>
@@ -4036,7 +4095,7 @@
           </w:tcPr>
           <w:p>
             <w:pPr>
-              <w:cnfStyle w:val="000000010000"/>
+              <w:cnfStyle w:val="000000010000" w:firstRow="0" w:lastRow="0" w:firstColumn="0" w:lastColumn="0" w:oddVBand="0" w:evenVBand="0" w:oddHBand="0" w:evenHBand="1" w:firstRowFirstColumn="0" w:firstRowLastColumn="0" w:lastRowFirstColumn="0" w:lastRowLastColumn="0"/>
               <w:rPr>
                 <w:noProof/>
                 <w:szCs w:val="22"/>
@@ -4059,7 +4118,7 @@
           </w:tcPr>
           <w:p>
             <w:pPr>
-              <w:cnfStyle w:val="000000010000"/>
+              <w:cnfStyle w:val="000000010000" w:firstRow="0" w:lastRow="0" w:firstColumn="0" w:lastColumn="0" w:oddVBand="0" w:evenVBand="0" w:oddHBand="0" w:evenHBand="1" w:firstRowFirstColumn="0" w:firstRowLastColumn="0" w:lastRowFirstColumn="0" w:lastRowLastColumn="0"/>
               <w:rPr>
                 <w:noProof/>
                 <w:szCs w:val="22"/>
@@ -4083,7 +4142,7 @@
           </w:tcPr>
           <w:p>
             <w:pPr>
-              <w:cnfStyle w:val="000000010000"/>
+              <w:cnfStyle w:val="000000010000" w:firstRow="0" w:lastRow="0" w:firstColumn="0" w:lastColumn="0" w:oddVBand="0" w:evenVBand="0" w:oddHBand="0" w:evenHBand="1" w:firstRowFirstColumn="0" w:firstRowLastColumn="0" w:lastRowFirstColumn="0" w:lastRowLastColumn="0"/>
               <w:rPr>
                 <w:noProof/>
                 <w:szCs w:val="22"/>
@@ -4122,7 +4181,7 @@
           </w:tcPr>
           <w:p>
             <w:pPr>
-              <w:cnfStyle w:val="000000010000"/>
+              <w:cnfStyle w:val="000000010000" w:firstRow="0" w:lastRow="0" w:firstColumn="0" w:lastColumn="0" w:oddVBand="0" w:evenVBand="0" w:oddHBand="0" w:evenHBand="1" w:firstRowFirstColumn="0" w:firstRowLastColumn="0" w:lastRowFirstColumn="0" w:lastRowLastColumn="0"/>
               <w:rPr>
                 <w:noProof/>
                 <w:szCs w:val="22"/>
@@ -4142,12 +4201,12 @@
       </w:tr>
       <w:tr>
         <w:trPr>
-          <w:cnfStyle w:val="000000100000"/>
+          <w:cnfStyle w:val="000000100000" w:firstRow="0" w:lastRow="0" w:firstColumn="0" w:lastColumn="0" w:oddVBand="0" w:evenVBand="0" w:oddHBand="1" w:evenHBand="0" w:firstRowFirstColumn="0" w:firstRowLastColumn="0" w:lastRowFirstColumn="0" w:lastRowLastColumn="0"/>
           <w:trHeight w:val="857"/>
         </w:trPr>
         <w:tc>
           <w:tcPr>
-            <w:cnfStyle w:val="001000000000"/>
+            <w:cnfStyle w:val="001000000000" w:firstRow="0" w:lastRow="0" w:firstColumn="1" w:lastColumn="0" w:oddVBand="0" w:evenVBand="0" w:oddHBand="0" w:evenHBand="0" w:firstRowFirstColumn="0" w:firstRowLastColumn="0" w:lastRowFirstColumn="0" w:lastRowLastColumn="0"/>
             <w:tcW w:w="2473" w:type="dxa"/>
           </w:tcPr>
           <w:p>
@@ -4174,7 +4233,7 @@
           </w:tcPr>
           <w:p>
             <w:pPr>
-              <w:cnfStyle w:val="000000100000"/>
+              <w:cnfStyle w:val="000000100000" w:firstRow="0" w:lastRow="0" w:firstColumn="0" w:lastColumn="0" w:oddVBand="0" w:evenVBand="0" w:oddHBand="1" w:evenHBand="0" w:firstRowFirstColumn="0" w:firstRowLastColumn="0" w:lastRowFirstColumn="0" w:lastRowLastColumn="0"/>
               <w:rPr>
                 <w:noProof/>
                 <w:szCs w:val="22"/>
@@ -4197,7 +4256,7 @@
           </w:tcPr>
           <w:p>
             <w:pPr>
-              <w:cnfStyle w:val="000000100000"/>
+              <w:cnfStyle w:val="000000100000" w:firstRow="0" w:lastRow="0" w:firstColumn="0" w:lastColumn="0" w:oddVBand="0" w:evenVBand="0" w:oddHBand="1" w:evenHBand="0" w:firstRowFirstColumn="0" w:firstRowLastColumn="0" w:lastRowFirstColumn="0" w:lastRowLastColumn="0"/>
               <w:rPr>
                 <w:noProof/>
                 <w:szCs w:val="22"/>
@@ -4220,7 +4279,7 @@
           </w:tcPr>
           <w:p>
             <w:pPr>
-              <w:cnfStyle w:val="000000100000"/>
+              <w:cnfStyle w:val="000000100000" w:firstRow="0" w:lastRow="0" w:firstColumn="0" w:lastColumn="0" w:oddVBand="0" w:evenVBand="0" w:oddHBand="1" w:evenHBand="0" w:firstRowFirstColumn="0" w:firstRowLastColumn="0" w:lastRowFirstColumn="0" w:lastRowLastColumn="0"/>
               <w:rPr>
                 <w:noProof/>
                 <w:szCs w:val="22"/>
@@ -4250,7 +4309,7 @@
                           </pic:cNvPicPr>
                         </pic:nvPicPr>
                         <pic:blipFill>
-                          <a:blip r:embed="rId10" cstate="print"/>
+                          <a:blip r:embed="rId11" cstate="print"/>
                           <a:srcRect l="34949" t="39374" r="51073" b="43401"/>
                           <a:stretch>
                             <a:fillRect/>
@@ -4287,7 +4346,7 @@
           <w:p>
             <w:pPr>
               <w:spacing w:after="0"/>
-              <w:cnfStyle w:val="000000100000"/>
+              <w:cnfStyle w:val="000000100000" w:firstRow="0" w:lastRow="0" w:firstColumn="0" w:lastColumn="0" w:oddVBand="0" w:evenVBand="0" w:oddHBand="1" w:evenHBand="0" w:firstRowFirstColumn="0" w:firstRowLastColumn="0" w:lastRowFirstColumn="0" w:lastRowLastColumn="0"/>
               <w:rPr>
                 <w:noProof/>
                 <w:szCs w:val="22"/>
@@ -4314,7 +4373,7 @@
           <w:p>
             <w:pPr>
               <w:spacing w:after="0"/>
-              <w:cnfStyle w:val="000000100000"/>
+              <w:cnfStyle w:val="000000100000" w:firstRow="0" w:lastRow="0" w:firstColumn="0" w:lastColumn="0" w:oddVBand="0" w:evenVBand="0" w:oddHBand="1" w:evenHBand="0" w:firstRowFirstColumn="0" w:firstRowLastColumn="0" w:lastRowFirstColumn="0" w:lastRowLastColumn="0"/>
               <w:rPr>
                 <w:noProof/>
                 <w:szCs w:val="22"/>
@@ -4341,7 +4400,7 @@
           <w:p>
             <w:pPr>
               <w:spacing w:after="0"/>
-              <w:cnfStyle w:val="000000100000"/>
+              <w:cnfStyle w:val="000000100000" w:firstRow="0" w:lastRow="0" w:firstColumn="0" w:lastColumn="0" w:oddVBand="0" w:evenVBand="0" w:oddHBand="1" w:evenHBand="0" w:firstRowFirstColumn="0" w:firstRowLastColumn="0" w:lastRowFirstColumn="0" w:lastRowLastColumn="0"/>
               <w:rPr>
                 <w:noProof/>
                 <w:szCs w:val="22"/>
@@ -4368,7 +4427,7 @@
           <w:p>
             <w:pPr>
               <w:spacing w:after="0"/>
-              <w:cnfStyle w:val="000000100000"/>
+              <w:cnfStyle w:val="000000100000" w:firstRow="0" w:lastRow="0" w:firstColumn="0" w:lastColumn="0" w:oddVBand="0" w:evenVBand="0" w:oddHBand="1" w:evenHBand="0" w:firstRowFirstColumn="0" w:firstRowLastColumn="0" w:lastRowFirstColumn="0" w:lastRowLastColumn="0"/>
               <w:rPr>
                 <w:noProof/>
                 <w:szCs w:val="22"/>
@@ -4395,7 +4454,7 @@
           <w:p>
             <w:pPr>
               <w:spacing w:after="0"/>
-              <w:cnfStyle w:val="000000100000"/>
+              <w:cnfStyle w:val="000000100000" w:firstRow="0" w:lastRow="0" w:firstColumn="0" w:lastColumn="0" w:oddVBand="0" w:evenVBand="0" w:oddHBand="1" w:evenHBand="0" w:firstRowFirstColumn="0" w:firstRowLastColumn="0" w:lastRowFirstColumn="0" w:lastRowLastColumn="0"/>
               <w:rPr>
                 <w:noProof/>
                 <w:szCs w:val="22"/>
@@ -4426,7 +4485,7 @@
           </w:tcPr>
           <w:p>
             <w:pPr>
-              <w:cnfStyle w:val="000000100000"/>
+              <w:cnfStyle w:val="000000100000" w:firstRow="0" w:lastRow="0" w:firstColumn="0" w:lastColumn="0" w:oddVBand="0" w:evenVBand="0" w:oddHBand="1" w:evenHBand="0" w:firstRowFirstColumn="0" w:firstRowLastColumn="0" w:lastRowFirstColumn="0" w:lastRowLastColumn="0"/>
               <w:rPr>
                 <w:noProof/>
                 <w:szCs w:val="22"/>
@@ -4446,11 +4505,11 @@
       </w:tr>
       <w:tr>
         <w:trPr>
-          <w:cnfStyle w:val="000000010000"/>
+          <w:cnfStyle w:val="000000010000" w:firstRow="0" w:lastRow="0" w:firstColumn="0" w:lastColumn="0" w:oddVBand="0" w:evenVBand="0" w:oddHBand="0" w:evenHBand="1" w:firstRowFirstColumn="0" w:firstRowLastColumn="0" w:lastRowFirstColumn="0" w:lastRowLastColumn="0"/>
         </w:trPr>
         <w:tc>
           <w:tcPr>
-            <w:cnfStyle w:val="001000000000"/>
+            <w:cnfStyle w:val="001000000000" w:firstRow="0" w:lastRow="0" w:firstColumn="1" w:lastColumn="0" w:oddVBand="0" w:evenVBand="0" w:oddHBand="0" w:evenHBand="0" w:firstRowFirstColumn="0" w:firstRowLastColumn="0" w:lastRowFirstColumn="0" w:lastRowLastColumn="0"/>
             <w:tcW w:w="2473" w:type="dxa"/>
           </w:tcPr>
           <w:p>
@@ -4477,7 +4536,7 @@
           </w:tcPr>
           <w:p>
             <w:pPr>
-              <w:cnfStyle w:val="000000010000"/>
+              <w:cnfStyle w:val="000000010000" w:firstRow="0" w:lastRow="0" w:firstColumn="0" w:lastColumn="0" w:oddVBand="0" w:evenVBand="0" w:oddHBand="0" w:evenHBand="1" w:firstRowFirstColumn="0" w:firstRowLastColumn="0" w:lastRowFirstColumn="0" w:lastRowLastColumn="0"/>
               <w:rPr>
                 <w:noProof/>
                 <w:szCs w:val="22"/>
@@ -4500,7 +4559,7 @@
           </w:tcPr>
           <w:p>
             <w:pPr>
-              <w:cnfStyle w:val="000000010000"/>
+              <w:cnfStyle w:val="000000010000" w:firstRow="0" w:lastRow="0" w:firstColumn="0" w:lastColumn="0" w:oddVBand="0" w:evenVBand="0" w:oddHBand="0" w:evenHBand="1" w:firstRowFirstColumn="0" w:firstRowLastColumn="0" w:lastRowFirstColumn="0" w:lastRowLastColumn="0"/>
               <w:rPr>
                 <w:noProof/>
                 <w:szCs w:val="22"/>
@@ -4524,7 +4583,7 @@
           </w:tcPr>
           <w:p>
             <w:pPr>
-              <w:cnfStyle w:val="000000010000"/>
+              <w:cnfStyle w:val="000000010000" w:firstRow="0" w:lastRow="0" w:firstColumn="0" w:lastColumn="0" w:oddVBand="0" w:evenVBand="0" w:oddHBand="0" w:evenHBand="1" w:firstRowFirstColumn="0" w:firstRowLastColumn="0" w:lastRowFirstColumn="0" w:lastRowLastColumn="0"/>
               <w:rPr>
                 <w:noProof/>
                 <w:szCs w:val="22"/>
@@ -4563,7 +4622,7 @@
           </w:tcPr>
           <w:p>
             <w:pPr>
-              <w:cnfStyle w:val="000000010000"/>
+              <w:cnfStyle w:val="000000010000" w:firstRow="0" w:lastRow="0" w:firstColumn="0" w:lastColumn="0" w:oddVBand="0" w:evenVBand="0" w:oddHBand="0" w:evenHBand="1" w:firstRowFirstColumn="0" w:firstRowLastColumn="0" w:lastRowFirstColumn="0" w:lastRowLastColumn="0"/>
               <w:rPr>
                 <w:noProof/>
                 <w:szCs w:val="22"/>
@@ -4583,11 +4642,11 @@
       </w:tr>
       <w:tr>
         <w:trPr>
-          <w:cnfStyle w:val="000000100000"/>
+          <w:cnfStyle w:val="000000100000" w:firstRow="0" w:lastRow="0" w:firstColumn="0" w:lastColumn="0" w:oddVBand="0" w:evenVBand="0" w:oddHBand="1" w:evenHBand="0" w:firstRowFirstColumn="0" w:firstRowLastColumn="0" w:lastRowFirstColumn="0" w:lastRowLastColumn="0"/>
         </w:trPr>
         <w:tc>
           <w:tcPr>
-            <w:cnfStyle w:val="001000000000"/>
+            <w:cnfStyle w:val="001000000000" w:firstRow="0" w:lastRow="0" w:firstColumn="1" w:lastColumn="0" w:oddVBand="0" w:evenVBand="0" w:oddHBand="0" w:evenHBand="0" w:firstRowFirstColumn="0" w:firstRowLastColumn="0" w:lastRowFirstColumn="0" w:lastRowLastColumn="0"/>
             <w:tcW w:w="2473" w:type="dxa"/>
           </w:tcPr>
           <w:p>
@@ -4614,7 +4673,7 @@
           </w:tcPr>
           <w:p>
             <w:pPr>
-              <w:cnfStyle w:val="000000100000"/>
+              <w:cnfStyle w:val="000000100000" w:firstRow="0" w:lastRow="0" w:firstColumn="0" w:lastColumn="0" w:oddVBand="0" w:evenVBand="0" w:oddHBand="1" w:evenHBand="0" w:firstRowFirstColumn="0" w:firstRowLastColumn="0" w:lastRowFirstColumn="0" w:lastRowLastColumn="0"/>
               <w:rPr>
                 <w:noProof/>
                 <w:szCs w:val="22"/>
@@ -4637,7 +4696,7 @@
           </w:tcPr>
           <w:p>
             <w:pPr>
-              <w:cnfStyle w:val="000000100000"/>
+              <w:cnfStyle w:val="000000100000" w:firstRow="0" w:lastRow="0" w:firstColumn="0" w:lastColumn="0" w:oddVBand="0" w:evenVBand="0" w:oddHBand="1" w:evenHBand="0" w:firstRowFirstColumn="0" w:firstRowLastColumn="0" w:lastRowFirstColumn="0" w:lastRowLastColumn="0"/>
               <w:rPr>
                 <w:i/>
                 <w:noProof/>
@@ -4681,7 +4740,7 @@
           </w:tcPr>
           <w:p>
             <w:pPr>
-              <w:cnfStyle w:val="000000100000"/>
+              <w:cnfStyle w:val="000000100000" w:firstRow="0" w:lastRow="0" w:firstColumn="0" w:lastColumn="0" w:oddVBand="0" w:evenVBand="0" w:oddHBand="1" w:evenHBand="0" w:firstRowFirstColumn="0" w:firstRowLastColumn="0" w:lastRowFirstColumn="0" w:lastRowLastColumn="0"/>
               <w:rPr>
                 <w:noProof/>
                 <w:szCs w:val="22"/>
@@ -4704,7 +4763,7 @@
           </w:tcPr>
           <w:p>
             <w:pPr>
-              <w:cnfStyle w:val="000000100000"/>
+              <w:cnfStyle w:val="000000100000" w:firstRow="0" w:lastRow="0" w:firstColumn="0" w:lastColumn="0" w:oddVBand="0" w:evenVBand="0" w:oddHBand="1" w:evenHBand="0" w:firstRowFirstColumn="0" w:firstRowLastColumn="0" w:lastRowFirstColumn="0" w:lastRowLastColumn="0"/>
               <w:rPr>
                 <w:noProof/>
                 <w:szCs w:val="22"/>
@@ -4724,11 +4783,11 @@
       </w:tr>
       <w:tr>
         <w:trPr>
-          <w:cnfStyle w:val="000000010000"/>
+          <w:cnfStyle w:val="000000010000" w:firstRow="0" w:lastRow="0" w:firstColumn="0" w:lastColumn="0" w:oddVBand="0" w:evenVBand="0" w:oddHBand="0" w:evenHBand="1" w:firstRowFirstColumn="0" w:firstRowLastColumn="0" w:lastRowFirstColumn="0" w:lastRowLastColumn="0"/>
         </w:trPr>
         <w:tc>
           <w:tcPr>
-            <w:cnfStyle w:val="001000000000"/>
+            <w:cnfStyle w:val="001000000000" w:firstRow="0" w:lastRow="0" w:firstColumn="1" w:lastColumn="0" w:oddVBand="0" w:evenVBand="0" w:oddHBand="0" w:evenHBand="0" w:firstRowFirstColumn="0" w:firstRowLastColumn="0" w:lastRowFirstColumn="0" w:lastRowLastColumn="0"/>
             <w:tcW w:w="2473" w:type="dxa"/>
           </w:tcPr>
           <w:p>
@@ -4755,7 +4814,7 @@
           </w:tcPr>
           <w:p>
             <w:pPr>
-              <w:cnfStyle w:val="000000010000"/>
+              <w:cnfStyle w:val="000000010000" w:firstRow="0" w:lastRow="0" w:firstColumn="0" w:lastColumn="0" w:oddVBand="0" w:evenVBand="0" w:oddHBand="0" w:evenHBand="1" w:firstRowFirstColumn="0" w:firstRowLastColumn="0" w:lastRowFirstColumn="0" w:lastRowLastColumn="0"/>
               <w:rPr>
                 <w:noProof/>
                 <w:szCs w:val="22"/>
@@ -4778,7 +4837,7 @@
           </w:tcPr>
           <w:p>
             <w:pPr>
-              <w:cnfStyle w:val="000000010000"/>
+              <w:cnfStyle w:val="000000010000" w:firstRow="0" w:lastRow="0" w:firstColumn="0" w:lastColumn="0" w:oddVBand="0" w:evenVBand="0" w:oddHBand="0" w:evenHBand="1" w:firstRowFirstColumn="0" w:firstRowLastColumn="0" w:lastRowFirstColumn="0" w:lastRowLastColumn="0"/>
               <w:rPr>
                 <w:noProof/>
                 <w:szCs w:val="22"/>
@@ -4802,7 +4861,7 @@
           </w:tcPr>
           <w:p>
             <w:pPr>
-              <w:cnfStyle w:val="000000010000"/>
+              <w:cnfStyle w:val="000000010000" w:firstRow="0" w:lastRow="0" w:firstColumn="0" w:lastColumn="0" w:oddVBand="0" w:evenVBand="0" w:oddHBand="0" w:evenHBand="1" w:firstRowFirstColumn="0" w:firstRowLastColumn="0" w:lastRowFirstColumn="0" w:lastRowLastColumn="0"/>
               <w:rPr>
                 <w:noProof/>
                 <w:szCs w:val="22"/>
@@ -4841,7 +4900,7 @@
           </w:tcPr>
           <w:p>
             <w:pPr>
-              <w:cnfStyle w:val="000000010000"/>
+              <w:cnfStyle w:val="000000010000" w:firstRow="0" w:lastRow="0" w:firstColumn="0" w:lastColumn="0" w:oddVBand="0" w:evenVBand="0" w:oddHBand="0" w:evenHBand="1" w:firstRowFirstColumn="0" w:firstRowLastColumn="0" w:lastRowFirstColumn="0" w:lastRowLastColumn="0"/>
               <w:rPr>
                 <w:noProof/>
                 <w:szCs w:val="22"/>
@@ -4859,7 +4918,7 @@
           </w:p>
           <w:p>
             <w:pPr>
-              <w:cnfStyle w:val="000000010000"/>
+              <w:cnfStyle w:val="000000010000" w:firstRow="0" w:lastRow="0" w:firstColumn="0" w:lastColumn="0" w:oddVBand="0" w:evenVBand="0" w:oddHBand="0" w:evenHBand="1" w:firstRowFirstColumn="0" w:firstRowLastColumn="0" w:lastRowFirstColumn="0" w:lastRowLastColumn="0"/>
               <w:rPr>
                 <w:noProof/>
                 <w:szCs w:val="22"/>
@@ -4890,7 +4949,7 @@
 </file>
 
 <file path=word/styles.xml><?xml version="1.0" encoding="utf-8"?>
-<w:styles xmlns:r="http://schemas.openxmlformats.org/officeDocument/2006/relationships" xmlns:w="http://schemas.openxmlformats.org/wordprocessingml/2006/main">
+<w:styles xmlns:mc="http://schemas.openxmlformats.org/markup-compatibility/2006" xmlns:r="http://schemas.openxmlformats.org/officeDocument/2006/relationships" xmlns:w="http://schemas.openxmlformats.org/wordprocessingml/2006/main" xmlns:w14="http://schemas.microsoft.com/office/word/2010/wordml" xmlns:w15="http://schemas.microsoft.com/office/word/2012/wordml" mc:Ignorable="w14 w15">
   <w:docDefaults>
     <w:rPrDefault>
       <w:rPr>
@@ -4906,144 +4965,378 @@
       </w:pPr>
     </w:pPrDefault>
   </w:docDefaults>
-  <w:latentStyles w:defLockedState="0" w:defUIPriority="99" w:defSemiHidden="1" w:defUnhideWhenUsed="1" w:defQFormat="0" w:count="267">
-    <w:lsdException w:name="Normal" w:semiHidden="0" w:uiPriority="0" w:unhideWhenUsed="0" w:qFormat="1"/>
-    <w:lsdException w:name="heading 1" w:semiHidden="0" w:uiPriority="9" w:unhideWhenUsed="0" w:qFormat="1"/>
-    <w:lsdException w:name="heading 2" w:uiPriority="9" w:qFormat="1"/>
-    <w:lsdException w:name="heading 3" w:uiPriority="9" w:qFormat="1"/>
-    <w:lsdException w:name="heading 4" w:uiPriority="9" w:qFormat="1"/>
-    <w:lsdException w:name="heading 5" w:uiPriority="9" w:qFormat="1"/>
-    <w:lsdException w:name="heading 6" w:uiPriority="9" w:qFormat="1"/>
-    <w:lsdException w:name="heading 7" w:uiPriority="9" w:qFormat="1"/>
-    <w:lsdException w:name="heading 8" w:uiPriority="9" w:qFormat="1"/>
-    <w:lsdException w:name="heading 9" w:uiPriority="9" w:qFormat="1"/>
-    <w:lsdException w:name="toc 1" w:uiPriority="39"/>
-    <w:lsdException w:name="toc 2" w:uiPriority="39"/>
-    <w:lsdException w:name="toc 3" w:uiPriority="39"/>
-    <w:lsdException w:name="toc 4" w:uiPriority="39"/>
-    <w:lsdException w:name="toc 5" w:uiPriority="39"/>
-    <w:lsdException w:name="toc 6" w:uiPriority="39"/>
-    <w:lsdException w:name="toc 7" w:uiPriority="39"/>
-    <w:lsdException w:name="toc 8" w:uiPriority="39"/>
-    <w:lsdException w:name="toc 9" w:uiPriority="39"/>
-    <w:lsdException w:name="caption" w:uiPriority="35" w:qFormat="1"/>
-    <w:lsdException w:name="Title" w:semiHidden="0" w:uiPriority="10" w:unhideWhenUsed="0" w:qFormat="1"/>
-    <w:lsdException w:name="Default Paragraph Font" w:uiPriority="1"/>
-    <w:lsdException w:name="Subtitle" w:semiHidden="0" w:uiPriority="11" w:unhideWhenUsed="0" w:qFormat="1"/>
-    <w:lsdException w:name="Strong" w:semiHidden="0" w:uiPriority="22" w:unhideWhenUsed="0" w:qFormat="1"/>
-    <w:lsdException w:name="Emphasis" w:semiHidden="0" w:uiPriority="20" w:unhideWhenUsed="0" w:qFormat="1"/>
-    <w:lsdException w:name="Table Grid" w:semiHidden="0" w:uiPriority="39" w:unhideWhenUsed="0"/>
-    <w:lsdException w:name="Placeholder Text" w:unhideWhenUsed="0"/>
-    <w:lsdException w:name="No Spacing" w:semiHidden="0" w:uiPriority="1" w:unhideWhenUsed="0" w:qFormat="1"/>
-    <w:lsdException w:name="Light Shading" w:semiHidden="0" w:uiPriority="60" w:unhideWhenUsed="0"/>
-    <w:lsdException w:name="Light List" w:semiHidden="0" w:uiPriority="61" w:unhideWhenUsed="0"/>
-    <w:lsdException w:name="Light Grid" w:semiHidden="0" w:uiPriority="62" w:unhideWhenUsed="0"/>
-    <w:lsdException w:name="Medium Shading 1" w:semiHidden="0" w:uiPriority="63" w:unhideWhenUsed="0"/>
-    <w:lsdException w:name="Medium Shading 2" w:semiHidden="0" w:uiPriority="64" w:unhideWhenUsed="0"/>
-    <w:lsdException w:name="Medium List 1" w:semiHidden="0" w:uiPriority="65" w:unhideWhenUsed="0"/>
-    <w:lsdException w:name="Medium List 2" w:semiHidden="0" w:uiPriority="66" w:unhideWhenUsed="0"/>
-    <w:lsdException w:name="Medium Grid 1" w:semiHidden="0" w:uiPriority="67" w:unhideWhenUsed="0"/>
-    <w:lsdException w:name="Medium Grid 2" w:semiHidden="0" w:uiPriority="68" w:unhideWhenUsed="0"/>
-    <w:lsdException w:name="Medium Grid 3" w:semiHidden="0" w:uiPriority="69" w:unhideWhenUsed="0"/>
-    <w:lsdException w:name="Dark List" w:semiHidden="0" w:uiPriority="70" w:unhideWhenUsed="0"/>
-    <w:lsdException w:name="Colorful Shading" w:semiHidden="0" w:uiPriority="71" w:unhideWhenUsed="0"/>
-    <w:lsdException w:name="Colorful List" w:semiHidden="0" w:uiPriority="72" w:unhideWhenUsed="0"/>
-    <w:lsdException w:name="Colorful Grid" w:semiHidden="0" w:uiPriority="73" w:unhideWhenUsed="0"/>
-    <w:lsdException w:name="Light Shading Accent 1" w:semiHidden="0" w:uiPriority="60" w:unhideWhenUsed="0"/>
-    <w:lsdException w:name="Light List Accent 1" w:semiHidden="0" w:uiPriority="61" w:unhideWhenUsed="0"/>
-    <w:lsdException w:name="Light Grid Accent 1" w:semiHidden="0" w:uiPriority="62" w:unhideWhenUsed="0"/>
-    <w:lsdException w:name="Medium Shading 1 Accent 1" w:semiHidden="0" w:uiPriority="63" w:unhideWhenUsed="0"/>
-    <w:lsdException w:name="Medium Shading 2 Accent 1" w:semiHidden="0" w:uiPriority="64" w:unhideWhenUsed="0"/>
-    <w:lsdException w:name="Medium List 1 Accent 1" w:semiHidden="0" w:uiPriority="65" w:unhideWhenUsed="0"/>
-    <w:lsdException w:name="Revision" w:unhideWhenUsed="0"/>
-    <w:lsdException w:name="List Paragraph" w:semiHidden="0" w:uiPriority="34" w:unhideWhenUsed="0" w:qFormat="1"/>
-    <w:lsdException w:name="Quote" w:semiHidden="0" w:uiPriority="29" w:unhideWhenUsed="0" w:qFormat="1"/>
-    <w:lsdException w:name="Intense Quote" w:semiHidden="0" w:uiPriority="30" w:unhideWhenUsed="0" w:qFormat="1"/>
-    <w:lsdException w:name="Medium List 2 Accent 1" w:semiHidden="0" w:uiPriority="66" w:unhideWhenUsed="0"/>
-    <w:lsdException w:name="Medium Grid 1 Accent 1" w:semiHidden="0" w:uiPriority="67" w:unhideWhenUsed="0"/>
-    <w:lsdException w:name="Medium Grid 2 Accent 1" w:semiHidden="0" w:uiPriority="68" w:unhideWhenUsed="0"/>
-    <w:lsdException w:name="Medium Grid 3 Accent 1" w:semiHidden="0" w:uiPriority="69" w:unhideWhenUsed="0"/>
-    <w:lsdException w:name="Dark List Accent 1" w:semiHidden="0" w:uiPriority="70" w:unhideWhenUsed="0"/>
-    <w:lsdException w:name="Colorful Shading Accent 1" w:semiHidden="0" w:uiPriority="71" w:unhideWhenUsed="0"/>
-    <w:lsdException w:name="Colorful List Accent 1" w:semiHidden="0" w:uiPriority="72" w:unhideWhenUsed="0"/>
-    <w:lsdException w:name="Colorful Grid Accent 1" w:semiHidden="0" w:uiPriority="73" w:unhideWhenUsed="0"/>
-    <w:lsdException w:name="Light Shading Accent 2" w:semiHidden="0" w:uiPriority="60" w:unhideWhenUsed="0"/>
-    <w:lsdException w:name="Light List Accent 2" w:semiHidden="0" w:uiPriority="61" w:unhideWhenUsed="0"/>
-    <w:lsdException w:name="Light Grid Accent 2" w:semiHidden="0" w:uiPriority="62" w:unhideWhenUsed="0"/>
-    <w:lsdException w:name="Medium Shading 1 Accent 2" w:semiHidden="0" w:uiPriority="63" w:unhideWhenUsed="0"/>
-    <w:lsdException w:name="Medium Shading 2 Accent 2" w:semiHidden="0" w:uiPriority="64" w:unhideWhenUsed="0"/>
-    <w:lsdException w:name="Medium List 1 Accent 2" w:semiHidden="0" w:uiPriority="65" w:unhideWhenUsed="0"/>
-    <w:lsdException w:name="Medium List 2 Accent 2" w:semiHidden="0" w:uiPriority="66" w:unhideWhenUsed="0"/>
-    <w:lsdException w:name="Medium Grid 1 Accent 2" w:semiHidden="0" w:uiPriority="67" w:unhideWhenUsed="0"/>
-    <w:lsdException w:name="Medium Grid 2 Accent 2" w:semiHidden="0" w:uiPriority="68" w:unhideWhenUsed="0"/>
-    <w:lsdException w:name="Medium Grid 3 Accent 2" w:semiHidden="0" w:uiPriority="69" w:unhideWhenUsed="0"/>
-    <w:lsdException w:name="Dark List Accent 2" w:semiHidden="0" w:uiPriority="70" w:unhideWhenUsed="0"/>
-    <w:lsdException w:name="Colorful Shading Accent 2" w:semiHidden="0" w:uiPriority="71" w:unhideWhenUsed="0"/>
-    <w:lsdException w:name="Colorful List Accent 2" w:semiHidden="0" w:uiPriority="72" w:unhideWhenUsed="0"/>
-    <w:lsdException w:name="Colorful Grid Accent 2" w:semiHidden="0" w:uiPriority="73" w:unhideWhenUsed="0"/>
-    <w:lsdException w:name="Light Shading Accent 3" w:semiHidden="0" w:uiPriority="60" w:unhideWhenUsed="0"/>
-    <w:lsdException w:name="Light List Accent 3" w:semiHidden="0" w:uiPriority="61" w:unhideWhenUsed="0"/>
-    <w:lsdException w:name="Light Grid Accent 3" w:semiHidden="0" w:uiPriority="62" w:unhideWhenUsed="0"/>
-    <w:lsdException w:name="Medium Shading 1 Accent 3" w:semiHidden="0" w:uiPriority="63" w:unhideWhenUsed="0"/>
-    <w:lsdException w:name="Medium Shading 2 Accent 3" w:semiHidden="0" w:uiPriority="64" w:unhideWhenUsed="0"/>
-    <w:lsdException w:name="Medium List 1 Accent 3" w:semiHidden="0" w:uiPriority="65" w:unhideWhenUsed="0"/>
-    <w:lsdException w:name="Medium List 2 Accent 3" w:semiHidden="0" w:uiPriority="66" w:unhideWhenUsed="0"/>
-    <w:lsdException w:name="Medium Grid 1 Accent 3" w:semiHidden="0" w:uiPriority="67" w:unhideWhenUsed="0"/>
-    <w:lsdException w:name="Medium Grid 2 Accent 3" w:semiHidden="0" w:uiPriority="68" w:unhideWhenUsed="0"/>
-    <w:lsdException w:name="Medium Grid 3 Accent 3" w:semiHidden="0" w:uiPriority="69" w:unhideWhenUsed="0"/>
-    <w:lsdException w:name="Dark List Accent 3" w:semiHidden="0" w:uiPriority="70" w:unhideWhenUsed="0"/>
-    <w:lsdException w:name="Colorful Shading Accent 3" w:semiHidden="0" w:uiPriority="71" w:unhideWhenUsed="0"/>
-    <w:lsdException w:name="Colorful List Accent 3" w:semiHidden="0" w:uiPriority="72" w:unhideWhenUsed="0"/>
-    <w:lsdException w:name="Colorful Grid Accent 3" w:semiHidden="0" w:uiPriority="73" w:unhideWhenUsed="0"/>
-    <w:lsdException w:name="Light Shading Accent 4" w:semiHidden="0" w:uiPriority="60" w:unhideWhenUsed="0"/>
-    <w:lsdException w:name="Light List Accent 4" w:semiHidden="0" w:uiPriority="61" w:unhideWhenUsed="0"/>
-    <w:lsdException w:name="Light Grid Accent 4" w:semiHidden="0" w:uiPriority="62" w:unhideWhenUsed="0"/>
-    <w:lsdException w:name="Medium Shading 1 Accent 4" w:semiHidden="0" w:uiPriority="63" w:unhideWhenUsed="0"/>
-    <w:lsdException w:name="Medium Shading 2 Accent 4" w:semiHidden="0" w:uiPriority="64" w:unhideWhenUsed="0"/>
-    <w:lsdException w:name="Medium List 1 Accent 4" w:semiHidden="0" w:uiPriority="65" w:unhideWhenUsed="0"/>
-    <w:lsdException w:name="Medium List 2 Accent 4" w:semiHidden="0" w:uiPriority="66" w:unhideWhenUsed="0"/>
-    <w:lsdException w:name="Medium Grid 1 Accent 4" w:semiHidden="0" w:uiPriority="67" w:unhideWhenUsed="0"/>
-    <w:lsdException w:name="Medium Grid 2 Accent 4" w:semiHidden="0" w:uiPriority="68" w:unhideWhenUsed="0"/>
-    <w:lsdException w:name="Medium Grid 3 Accent 4" w:semiHidden="0" w:uiPriority="69" w:unhideWhenUsed="0"/>
-    <w:lsdException w:name="Dark List Accent 4" w:semiHidden="0" w:uiPriority="70" w:unhideWhenUsed="0"/>
-    <w:lsdException w:name="Colorful Shading Accent 4" w:semiHidden="0" w:uiPriority="71" w:unhideWhenUsed="0"/>
-    <w:lsdException w:name="Colorful List Accent 4" w:semiHidden="0" w:uiPriority="72" w:unhideWhenUsed="0"/>
-    <w:lsdException w:name="Colorful Grid Accent 4" w:semiHidden="0" w:uiPriority="73" w:unhideWhenUsed="0"/>
-    <w:lsdException w:name="Light Shading Accent 5" w:semiHidden="0" w:uiPriority="60" w:unhideWhenUsed="0"/>
-    <w:lsdException w:name="Light List Accent 5" w:semiHidden="0" w:uiPriority="61" w:unhideWhenUsed="0"/>
-    <w:lsdException w:name="Light Grid Accent 5" w:semiHidden="0" w:uiPriority="62" w:unhideWhenUsed="0"/>
-    <w:lsdException w:name="Medium Shading 1 Accent 5" w:semiHidden="0" w:uiPriority="63" w:unhideWhenUsed="0"/>
-    <w:lsdException w:name="Medium Shading 2 Accent 5" w:semiHidden="0" w:uiPriority="64" w:unhideWhenUsed="0"/>
-    <w:lsdException w:name="Medium List 1 Accent 5" w:semiHidden="0" w:uiPriority="65" w:unhideWhenUsed="0"/>
-    <w:lsdException w:name="Medium List 2 Accent 5" w:semiHidden="0" w:uiPriority="66" w:unhideWhenUsed="0"/>
-    <w:lsdException w:name="Medium Grid 1 Accent 5" w:semiHidden="0" w:uiPriority="67" w:unhideWhenUsed="0"/>
-    <w:lsdException w:name="Medium Grid 2 Accent 5" w:semiHidden="0" w:uiPriority="68" w:unhideWhenUsed="0"/>
-    <w:lsdException w:name="Medium Grid 3 Accent 5" w:semiHidden="0" w:uiPriority="69" w:unhideWhenUsed="0"/>
-    <w:lsdException w:name="Dark List Accent 5" w:semiHidden="0" w:uiPriority="70" w:unhideWhenUsed="0"/>
-    <w:lsdException w:name="Colorful Shading Accent 5" w:semiHidden="0" w:uiPriority="71" w:unhideWhenUsed="0"/>
-    <w:lsdException w:name="Colorful List Accent 5" w:semiHidden="0" w:uiPriority="72" w:unhideWhenUsed="0"/>
-    <w:lsdException w:name="Colorful Grid Accent 5" w:semiHidden="0" w:uiPriority="73" w:unhideWhenUsed="0"/>
-    <w:lsdException w:name="Light Shading Accent 6" w:semiHidden="0" w:uiPriority="60" w:unhideWhenUsed="0"/>
-    <w:lsdException w:name="Light List Accent 6" w:semiHidden="0" w:uiPriority="61" w:unhideWhenUsed="0"/>
-    <w:lsdException w:name="Light Grid Accent 6" w:semiHidden="0" w:uiPriority="62" w:unhideWhenUsed="0"/>
-    <w:lsdException w:name="Medium Shading 1 Accent 6" w:semiHidden="0" w:uiPriority="63" w:unhideWhenUsed="0"/>
-    <w:lsdException w:name="Medium Shading 2 Accent 6" w:semiHidden="0" w:uiPriority="64" w:unhideWhenUsed="0"/>
-    <w:lsdException w:name="Medium List 1 Accent 6" w:semiHidden="0" w:uiPriority="65" w:unhideWhenUsed="0"/>
-    <w:lsdException w:name="Medium List 2 Accent 6" w:semiHidden="0" w:uiPriority="66" w:unhideWhenUsed="0"/>
-    <w:lsdException w:name="Medium Grid 1 Accent 6" w:semiHidden="0" w:uiPriority="67" w:unhideWhenUsed="0"/>
-    <w:lsdException w:name="Medium Grid 2 Accent 6" w:semiHidden="0" w:uiPriority="68" w:unhideWhenUsed="0"/>
-    <w:lsdException w:name="Medium Grid 3 Accent 6" w:semiHidden="0" w:uiPriority="69" w:unhideWhenUsed="0"/>
-    <w:lsdException w:name="Dark List Accent 6" w:semiHidden="0" w:uiPriority="70" w:unhideWhenUsed="0"/>
-    <w:lsdException w:name="Colorful Shading Accent 6" w:semiHidden="0" w:uiPriority="71" w:unhideWhenUsed="0"/>
-    <w:lsdException w:name="Colorful List Accent 6" w:semiHidden="0" w:uiPriority="72" w:unhideWhenUsed="0"/>
-    <w:lsdException w:name="Colorful Grid Accent 6" w:semiHidden="0" w:uiPriority="73" w:unhideWhenUsed="0"/>
-    <w:lsdException w:name="Subtle Emphasis" w:semiHidden="0" w:uiPriority="19" w:unhideWhenUsed="0" w:qFormat="1"/>
-    <w:lsdException w:name="Intense Emphasis" w:semiHidden="0" w:uiPriority="21" w:unhideWhenUsed="0" w:qFormat="1"/>
-    <w:lsdException w:name="Subtle Reference" w:semiHidden="0" w:uiPriority="31" w:unhideWhenUsed="0" w:qFormat="1"/>
-    <w:lsdException w:name="Intense Reference" w:semiHidden="0" w:uiPriority="32" w:unhideWhenUsed="0" w:qFormat="1"/>
-    <w:lsdException w:name="Book Title" w:semiHidden="0" w:uiPriority="33" w:unhideWhenUsed="0" w:qFormat="1"/>
-    <w:lsdException w:name="Bibliography" w:uiPriority="37"/>
-    <w:lsdException w:name="TOC Heading" w:uiPriority="39" w:qFormat="1"/>
+  <w:latentStyles w:defLockedState="0" w:defUIPriority="99" w:defSemiHidden="0" w:defUnhideWhenUsed="0" w:defQFormat="0" w:count="371">
+    <w:lsdException w:name="Normal" w:uiPriority="0" w:qFormat="1"/>
+    <w:lsdException w:name="heading 1" w:uiPriority="9" w:qFormat="1"/>
+    <w:lsdException w:name="heading 2" w:semiHidden="1" w:uiPriority="9" w:unhideWhenUsed="1" w:qFormat="1"/>
+    <w:lsdException w:name="heading 3" w:semiHidden="1" w:uiPriority="9" w:unhideWhenUsed="1" w:qFormat="1"/>
+    <w:lsdException w:name="heading 4" w:semiHidden="1" w:uiPriority="9" w:unhideWhenUsed="1" w:qFormat="1"/>
+    <w:lsdException w:name="heading 5" w:semiHidden="1" w:uiPriority="9" w:unhideWhenUsed="1" w:qFormat="1"/>
+    <w:lsdException w:name="heading 6" w:semiHidden="1" w:uiPriority="9" w:unhideWhenUsed="1" w:qFormat="1"/>
+    <w:lsdException w:name="heading 7" w:semiHidden="1" w:uiPriority="9" w:unhideWhenUsed="1" w:qFormat="1"/>
+    <w:lsdException w:name="heading 8" w:semiHidden="1" w:uiPriority="9" w:unhideWhenUsed="1" w:qFormat="1"/>
+    <w:lsdException w:name="heading 9" w:semiHidden="1" w:uiPriority="9" w:unhideWhenUsed="1" w:qFormat="1"/>
+    <w:lsdException w:name="index 1" w:semiHidden="1" w:unhideWhenUsed="1"/>
+    <w:lsdException w:name="index 2" w:semiHidden="1" w:unhideWhenUsed="1"/>
+    <w:lsdException w:name="index 3" w:semiHidden="1" w:unhideWhenUsed="1"/>
+    <w:lsdException w:name="index 4" w:semiHidden="1" w:unhideWhenUsed="1"/>
+    <w:lsdException w:name="index 5" w:semiHidden="1" w:unhideWhenUsed="1"/>
+    <w:lsdException w:name="index 6" w:semiHidden="1" w:unhideWhenUsed="1"/>
+    <w:lsdException w:name="index 7" w:semiHidden="1" w:unhideWhenUsed="1"/>
+    <w:lsdException w:name="index 8" w:semiHidden="1" w:unhideWhenUsed="1"/>
+    <w:lsdException w:name="index 9" w:semiHidden="1" w:unhideWhenUsed="1"/>
+    <w:lsdException w:name="toc 1" w:semiHidden="1" w:uiPriority="39" w:unhideWhenUsed="1"/>
+    <w:lsdException w:name="toc 2" w:semiHidden="1" w:uiPriority="39" w:unhideWhenUsed="1"/>
+    <w:lsdException w:name="toc 3" w:semiHidden="1" w:uiPriority="39" w:unhideWhenUsed="1"/>
+    <w:lsdException w:name="toc 4" w:semiHidden="1" w:uiPriority="39" w:unhideWhenUsed="1"/>
+    <w:lsdException w:name="toc 5" w:semiHidden="1" w:uiPriority="39" w:unhideWhenUsed="1"/>
+    <w:lsdException w:name="toc 6" w:semiHidden="1" w:uiPriority="39" w:unhideWhenUsed="1"/>
+    <w:lsdException w:name="toc 7" w:semiHidden="1" w:uiPriority="39" w:unhideWhenUsed="1"/>
+    <w:lsdException w:name="toc 8" w:semiHidden="1" w:uiPriority="39" w:unhideWhenUsed="1"/>
+    <w:lsdException w:name="toc 9" w:semiHidden="1" w:uiPriority="39" w:unhideWhenUsed="1"/>
+    <w:lsdException w:name="Normal Indent" w:semiHidden="1" w:unhideWhenUsed="1"/>
+    <w:lsdException w:name="footnote text" w:semiHidden="1" w:unhideWhenUsed="1"/>
+    <w:lsdException w:name="annotation text" w:semiHidden="1" w:unhideWhenUsed="1"/>
+    <w:lsdException w:name="header" w:semiHidden="1" w:unhideWhenUsed="1"/>
+    <w:lsdException w:name="footer" w:semiHidden="1" w:unhideWhenUsed="1"/>
+    <w:lsdException w:name="index heading" w:semiHidden="1" w:unhideWhenUsed="1"/>
+    <w:lsdException w:name="caption" w:semiHidden="1" w:uiPriority="35" w:unhideWhenUsed="1" w:qFormat="1"/>
+    <w:lsdException w:name="table of figures" w:semiHidden="1" w:unhideWhenUsed="1"/>
+    <w:lsdException w:name="envelope address" w:semiHidden="1" w:unhideWhenUsed="1"/>
+    <w:lsdException w:name="envelope return" w:semiHidden="1" w:unhideWhenUsed="1"/>
+    <w:lsdException w:name="footnote reference" w:semiHidden="1" w:unhideWhenUsed="1"/>
+    <w:lsdException w:name="annotation reference" w:semiHidden="1" w:unhideWhenUsed="1"/>
+    <w:lsdException w:name="line number" w:semiHidden="1" w:unhideWhenUsed="1"/>
+    <w:lsdException w:name="page number" w:semiHidden="1" w:unhideWhenUsed="1"/>
+    <w:lsdException w:name="endnote reference" w:semiHidden="1" w:unhideWhenUsed="1"/>
+    <w:lsdException w:name="endnote text" w:semiHidden="1" w:unhideWhenUsed="1"/>
+    <w:lsdException w:name="table of authorities" w:semiHidden="1" w:unhideWhenUsed="1"/>
+    <w:lsdException w:name="macro" w:semiHidden="1" w:unhideWhenUsed="1"/>
+    <w:lsdException w:name="toa heading" w:semiHidden="1" w:unhideWhenUsed="1"/>
+    <w:lsdException w:name="List" w:semiHidden="1" w:unhideWhenUsed="1"/>
+    <w:lsdException w:name="List Bullet" w:semiHidden="1" w:unhideWhenUsed="1"/>
+    <w:lsdException w:name="List Number" w:semiHidden="1" w:unhideWhenUsed="1"/>
+    <w:lsdException w:name="List 2" w:semiHidden="1" w:unhideWhenUsed="1"/>
+    <w:lsdException w:name="List 3" w:semiHidden="1" w:unhideWhenUsed="1"/>
+    <w:lsdException w:name="List 4" w:semiHidden="1" w:unhideWhenUsed="1"/>
+    <w:lsdException w:name="List 5" w:semiHidden="1" w:unhideWhenUsed="1"/>
+    <w:lsdException w:name="List Bullet 2" w:semiHidden="1" w:unhideWhenUsed="1"/>
+    <w:lsdException w:name="List Bullet 3" w:semiHidden="1" w:unhideWhenUsed="1"/>
+    <w:lsdException w:name="List Bullet 4" w:semiHidden="1" w:unhideWhenUsed="1"/>
+    <w:lsdException w:name="List Bullet 5" w:semiHidden="1" w:unhideWhenUsed="1"/>
+    <w:lsdException w:name="List Number 2" w:semiHidden="1" w:unhideWhenUsed="1"/>
+    <w:lsdException w:name="List Number 3" w:semiHidden="1" w:unhideWhenUsed="1"/>
+    <w:lsdException w:name="List Number 4" w:semiHidden="1" w:unhideWhenUsed="1"/>
+    <w:lsdException w:name="List Number 5" w:semiHidden="1" w:unhideWhenUsed="1"/>
+    <w:lsdException w:name="Title" w:uiPriority="10" w:qFormat="1"/>
+    <w:lsdException w:name="Closing" w:semiHidden="1" w:unhideWhenUsed="1"/>
+    <w:lsdException w:name="Signature" w:semiHidden="1" w:unhideWhenUsed="1"/>
+    <w:lsdException w:name="Default Paragraph Font" w:semiHidden="1" w:uiPriority="1" w:unhideWhenUsed="1"/>
+    <w:lsdException w:name="Body Text" w:semiHidden="1" w:unhideWhenUsed="1"/>
+    <w:lsdException w:name="Body Text Indent" w:semiHidden="1" w:unhideWhenUsed="1"/>
+    <w:lsdException w:name="List Continue" w:semiHidden="1" w:unhideWhenUsed="1"/>
+    <w:lsdException w:name="List Continue 2" w:semiHidden="1" w:unhideWhenUsed="1"/>
+    <w:lsdException w:name="List Continue 3" w:semiHidden="1" w:unhideWhenUsed="1"/>
+    <w:lsdException w:name="List Continue 4" w:semiHidden="1" w:unhideWhenUsed="1"/>
+    <w:lsdException w:name="List Continue 5" w:semiHidden="1" w:unhideWhenUsed="1"/>
+    <w:lsdException w:name="Message Header" w:semiHidden="1" w:unhideWhenUsed="1"/>
+    <w:lsdException w:name="Subtitle" w:uiPriority="11" w:qFormat="1"/>
+    <w:lsdException w:name="Salutation" w:semiHidden="1" w:unhideWhenUsed="1"/>
+    <w:lsdException w:name="Date" w:semiHidden="1" w:unhideWhenUsed="1"/>
+    <w:lsdException w:name="Body Text First Indent" w:semiHidden="1" w:unhideWhenUsed="1"/>
+    <w:lsdException w:name="Body Text First Indent 2" w:semiHidden="1" w:unhideWhenUsed="1"/>
+    <w:lsdException w:name="Note Heading" w:semiHidden="1" w:unhideWhenUsed="1"/>
+    <w:lsdException w:name="Body Text 2" w:semiHidden="1" w:unhideWhenUsed="1"/>
+    <w:lsdException w:name="Body Text 3" w:semiHidden="1" w:unhideWhenUsed="1"/>
+    <w:lsdException w:name="Body Text Indent 2" w:semiHidden="1" w:unhideWhenUsed="1"/>
+    <w:lsdException w:name="Body Text Indent 3" w:semiHidden="1" w:unhideWhenUsed="1"/>
+    <w:lsdException w:name="Block Text" w:semiHidden="1" w:unhideWhenUsed="1"/>
+    <w:lsdException w:name="Hyperlink" w:semiHidden="1" w:unhideWhenUsed="1"/>
+    <w:lsdException w:name="FollowedHyperlink" w:semiHidden="1" w:unhideWhenUsed="1"/>
+    <w:lsdException w:name="Strong" w:uiPriority="22" w:qFormat="1"/>
+    <w:lsdException w:name="Emphasis" w:uiPriority="20" w:qFormat="1"/>
+    <w:lsdException w:name="Document Map" w:semiHidden="1" w:unhideWhenUsed="1"/>
+    <w:lsdException w:name="Plain Text" w:semiHidden="1" w:unhideWhenUsed="1"/>
+    <w:lsdException w:name="E-mail Signature" w:semiHidden="1" w:unhideWhenUsed="1"/>
+    <w:lsdException w:name="HTML Top of Form" w:semiHidden="1" w:unhideWhenUsed="1"/>
+    <w:lsdException w:name="HTML Bottom of Form" w:semiHidden="1" w:unhideWhenUsed="1"/>
+    <w:lsdException w:name="Normal (Web)" w:semiHidden="1" w:unhideWhenUsed="1"/>
+    <w:lsdException w:name="HTML Acronym" w:semiHidden="1" w:unhideWhenUsed="1"/>
+    <w:lsdException w:name="HTML Address" w:semiHidden="1" w:unhideWhenUsed="1"/>
+    <w:lsdException w:name="HTML Cite" w:semiHidden="1" w:unhideWhenUsed="1"/>
+    <w:lsdException w:name="HTML Code" w:semiHidden="1" w:unhideWhenUsed="1"/>
+    <w:lsdException w:name="HTML Definition" w:semiHidden="1" w:unhideWhenUsed="1"/>
+    <w:lsdException w:name="HTML Keyboard" w:semiHidden="1" w:unhideWhenUsed="1"/>
+    <w:lsdException w:name="HTML Preformatted" w:semiHidden="1" w:unhideWhenUsed="1"/>
+    <w:lsdException w:name="HTML Sample" w:semiHidden="1" w:unhideWhenUsed="1"/>
+    <w:lsdException w:name="HTML Typewriter" w:semiHidden="1" w:unhideWhenUsed="1"/>
+    <w:lsdException w:name="HTML Variable" w:semiHidden="1" w:unhideWhenUsed="1"/>
+    <w:lsdException w:name="Normal Table" w:semiHidden="1" w:unhideWhenUsed="1"/>
+    <w:lsdException w:name="annotation subject" w:semiHidden="1" w:unhideWhenUsed="1"/>
+    <w:lsdException w:name="No List" w:semiHidden="1" w:unhideWhenUsed="1"/>
+    <w:lsdException w:name="Outline List 1" w:semiHidden="1" w:unhideWhenUsed="1"/>
+    <w:lsdException w:name="Outline List 2" w:semiHidden="1" w:unhideWhenUsed="1"/>
+    <w:lsdException w:name="Outline List 3" w:semiHidden="1" w:unhideWhenUsed="1"/>
+    <w:lsdException w:name="Table Simple 1" w:semiHidden="1" w:unhideWhenUsed="1"/>
+    <w:lsdException w:name="Table Simple 2" w:semiHidden="1" w:unhideWhenUsed="1"/>
+    <w:lsdException w:name="Table Simple 3" w:semiHidden="1" w:unhideWhenUsed="1"/>
+    <w:lsdException w:name="Table Classic 1" w:semiHidden="1" w:unhideWhenUsed="1"/>
+    <w:lsdException w:name="Table Classic 2" w:semiHidden="1" w:unhideWhenUsed="1"/>
+    <w:lsdException w:name="Table Classic 3" w:semiHidden="1" w:unhideWhenUsed="1"/>
+    <w:lsdException w:name="Table Classic 4" w:semiHidden="1" w:unhideWhenUsed="1"/>
+    <w:lsdException w:name="Table Colorful 1" w:semiHidden="1" w:unhideWhenUsed="1"/>
+    <w:lsdException w:name="Table Colorful 2" w:semiHidden="1" w:unhideWhenUsed="1"/>
+    <w:lsdException w:name="Table Colorful 3" w:semiHidden="1" w:unhideWhenUsed="1"/>
+    <w:lsdException w:name="Table Columns 1" w:semiHidden="1" w:unhideWhenUsed="1"/>
+    <w:lsdException w:name="Table Columns 2" w:semiHidden="1" w:unhideWhenUsed="1"/>
+    <w:lsdException w:name="Table Columns 3" w:semiHidden="1" w:unhideWhenUsed="1"/>
+    <w:lsdException w:name="Table Columns 4" w:semiHidden="1" w:unhideWhenUsed="1"/>
+    <w:lsdException w:name="Table Columns 5" w:semiHidden="1" w:unhideWhenUsed="1"/>
+    <w:lsdException w:name="Table Grid 1" w:semiHidden="1" w:unhideWhenUsed="1"/>
+    <w:lsdException w:name="Table Grid 2" w:semiHidden="1" w:unhideWhenUsed="1"/>
+    <w:lsdException w:name="Table Grid 3" w:semiHidden="1" w:unhideWhenUsed="1"/>
+    <w:lsdException w:name="Table Grid 4" w:semiHidden="1" w:unhideWhenUsed="1"/>
+    <w:lsdException w:name="Table Grid 5" w:semiHidden="1" w:unhideWhenUsed="1"/>
+    <w:lsdException w:name="Table Grid 6" w:semiHidden="1" w:unhideWhenUsed="1"/>
+    <w:lsdException w:name="Table Grid 7" w:semiHidden="1" w:unhideWhenUsed="1"/>
+    <w:lsdException w:name="Table Grid 8" w:semiHidden="1" w:unhideWhenUsed="1"/>
+    <w:lsdException w:name="Table List 1" w:semiHidden="1" w:unhideWhenUsed="1"/>
+    <w:lsdException w:name="Table List 2" w:semiHidden="1" w:unhideWhenUsed="1"/>
+    <w:lsdException w:name="Table List 3" w:semiHidden="1" w:unhideWhenUsed="1"/>
+    <w:lsdException w:name="Table List 4" w:semiHidden="1" w:unhideWhenUsed="1"/>
+    <w:lsdException w:name="Table List 5" w:semiHidden="1" w:unhideWhenUsed="1"/>
+    <w:lsdException w:name="Table List 6" w:semiHidden="1" w:unhideWhenUsed="1"/>
+    <w:lsdException w:name="Table List 7" w:semiHidden="1" w:unhideWhenUsed="1"/>
+    <w:lsdException w:name="Table List 8" w:semiHidden="1" w:unhideWhenUsed="1"/>
+    <w:lsdException w:name="Table 3D effects 1" w:semiHidden="1" w:unhideWhenUsed="1"/>
+    <w:lsdException w:name="Table 3D effects 2" w:semiHidden="1" w:unhideWhenUsed="1"/>
+    <w:lsdException w:name="Table 3D effects 3" w:semiHidden="1" w:unhideWhenUsed="1"/>
+    <w:lsdException w:name="Table Contemporary" w:semiHidden="1" w:unhideWhenUsed="1"/>
+    <w:lsdException w:name="Table Elegant" w:semiHidden="1" w:unhideWhenUsed="1"/>
+    <w:lsdException w:name="Table Professional" w:semiHidden="1" w:unhideWhenUsed="1"/>
+    <w:lsdException w:name="Table Subtle 1" w:semiHidden="1" w:unhideWhenUsed="1"/>
+    <w:lsdException w:name="Table Subtle 2" w:semiHidden="1" w:unhideWhenUsed="1"/>
+    <w:lsdException w:name="Table Web 1" w:semiHidden="1" w:unhideWhenUsed="1"/>
+    <w:lsdException w:name="Table Web 2" w:semiHidden="1" w:unhideWhenUsed="1"/>
+    <w:lsdException w:name="Table Web 3" w:semiHidden="1" w:unhideWhenUsed="1"/>
+    <w:lsdException w:name="Balloon Text" w:semiHidden="1" w:unhideWhenUsed="1"/>
+    <w:lsdException w:name="Table Grid" w:uiPriority="39"/>
+    <w:lsdException w:name="Table Theme" w:semiHidden="1" w:unhideWhenUsed="1"/>
+    <w:lsdException w:name="Placeholder Text" w:semiHidden="1"/>
+    <w:lsdException w:name="No Spacing" w:uiPriority="1" w:qFormat="1"/>
+    <w:lsdException w:name="Light Shading" w:uiPriority="60"/>
+    <w:lsdException w:name="Light List" w:uiPriority="61"/>
+    <w:lsdException w:name="Light Grid" w:uiPriority="62"/>
+    <w:lsdException w:name="Medium Shading 1" w:uiPriority="63"/>
+    <w:lsdException w:name="Medium Shading 2" w:uiPriority="64"/>
+    <w:lsdException w:name="Medium List 1" w:uiPriority="65"/>
+    <w:lsdException w:name="Medium List 2" w:uiPriority="66"/>
+    <w:lsdException w:name="Medium Grid 1" w:uiPriority="67"/>
+    <w:lsdException w:name="Medium Grid 2" w:uiPriority="68"/>
+    <w:lsdException w:name="Medium Grid 3" w:uiPriority="69"/>
+    <w:lsdException w:name="Dark List" w:uiPriority="70"/>
+    <w:lsdException w:name="Colorful Shading" w:uiPriority="71"/>
+    <w:lsdException w:name="Colorful List" w:uiPriority="72"/>
+    <w:lsdException w:name="Colorful Grid" w:uiPriority="73"/>
+    <w:lsdException w:name="Light Shading Accent 1" w:uiPriority="60"/>
+    <w:lsdException w:name="Light List Accent 1" w:uiPriority="61"/>
+    <w:lsdException w:name="Light Grid Accent 1" w:uiPriority="62"/>
+    <w:lsdException w:name="Medium Shading 1 Accent 1" w:uiPriority="63"/>
+    <w:lsdException w:name="Medium Shading 2 Accent 1" w:uiPriority="64"/>
+    <w:lsdException w:name="Medium List 1 Accent 1" w:uiPriority="65"/>
+    <w:lsdException w:name="Revision" w:semiHidden="1"/>
+    <w:lsdException w:name="List Paragraph" w:uiPriority="34" w:qFormat="1"/>
+    <w:lsdException w:name="Quote" w:uiPriority="29" w:qFormat="1"/>
+    <w:lsdException w:name="Intense Quote" w:uiPriority="30" w:qFormat="1"/>
+    <w:lsdException w:name="Medium List 2 Accent 1" w:uiPriority="66"/>
+    <w:lsdException w:name="Medium Grid 1 Accent 1" w:uiPriority="67"/>
+    <w:lsdException w:name="Medium Grid 2 Accent 1" w:uiPriority="68"/>
+    <w:lsdException w:name="Medium Grid 3 Accent 1" w:uiPriority="69"/>
+    <w:lsdException w:name="Dark List Accent 1" w:uiPriority="70"/>
+    <w:lsdException w:name="Colorful Shading Accent 1" w:uiPriority="71"/>
+    <w:lsdException w:name="Colorful List Accent 1" w:uiPriority="72"/>
+    <w:lsdException w:name="Colorful Grid Accent 1" w:uiPriority="73"/>
+    <w:lsdException w:name="Light Shading Accent 2" w:uiPriority="60"/>
+    <w:lsdException w:name="Light List Accent 2" w:uiPriority="61"/>
+    <w:lsdException w:name="Light Grid Accent 2" w:uiPriority="62"/>
+    <w:lsdException w:name="Medium Shading 1 Accent 2" w:uiPriority="63"/>
+    <w:lsdException w:name="Medium Shading 2 Accent 2" w:uiPriority="64"/>
+    <w:lsdException w:name="Medium List 1 Accent 2" w:uiPriority="65"/>
+    <w:lsdException w:name="Medium List 2 Accent 2" w:uiPriority="66"/>
+    <w:lsdException w:name="Medium Grid 1 Accent 2" w:uiPriority="67"/>
+    <w:lsdException w:name="Medium Grid 2 Accent 2" w:uiPriority="68"/>
+    <w:lsdException w:name="Medium Grid 3 Accent 2" w:uiPriority="69"/>
+    <w:lsdException w:name="Dark List Accent 2" w:uiPriority="70"/>
+    <w:lsdException w:name="Colorful Shading Accent 2" w:uiPriority="71"/>
+    <w:lsdException w:name="Colorful List Accent 2" w:uiPriority="72"/>
+    <w:lsdException w:name="Colorful Grid Accent 2" w:uiPriority="73"/>
+    <w:lsdException w:name="Light Shading Accent 3" w:uiPriority="60"/>
+    <w:lsdException w:name="Light List Accent 3" w:uiPriority="61"/>
+    <w:lsdException w:name="Light Grid Accent 3" w:uiPriority="62"/>
+    <w:lsdException w:name="Medium Shading 1 Accent 3" w:uiPriority="63"/>
+    <w:lsdException w:name="Medium Shading 2 Accent 3" w:uiPriority="64"/>
+    <w:lsdException w:name="Medium List 1 Accent 3" w:uiPriority="65"/>
+    <w:lsdException w:name="Medium List 2 Accent 3" w:uiPriority="66"/>
+    <w:lsdException w:name="Medium Grid 1 Accent 3" w:uiPriority="67"/>
+    <w:lsdException w:name="Medium Grid 2 Accent 3" w:uiPriority="68"/>
+    <w:lsdException w:name="Medium Grid 3 Accent 3" w:uiPriority="69"/>
+    <w:lsdException w:name="Dark List Accent 3" w:uiPriority="70"/>
+    <w:lsdException w:name="Colorful Shading Accent 3" w:uiPriority="71"/>
+    <w:lsdException w:name="Colorful List Accent 3" w:uiPriority="72"/>
+    <w:lsdException w:name="Colorful Grid Accent 3" w:uiPriority="73"/>
+    <w:lsdException w:name="Light Shading Accent 4" w:uiPriority="60"/>
+    <w:lsdException w:name="Light List Accent 4" w:uiPriority="61"/>
+    <w:lsdException w:name="Light Grid Accent 4" w:uiPriority="62"/>
+    <w:lsdException w:name="Medium Shading 1 Accent 4" w:uiPriority="63"/>
+    <w:lsdException w:name="Medium Shading 2 Accent 4" w:uiPriority="64"/>
+    <w:lsdException w:name="Medium List 1 Accent 4" w:uiPriority="65"/>
+    <w:lsdException w:name="Medium List 2 Accent 4" w:uiPriority="66"/>
+    <w:lsdException w:name="Medium Grid 1 Accent 4" w:uiPriority="67"/>
+    <w:lsdException w:name="Medium Grid 2 Accent 4" w:uiPriority="68"/>
+    <w:lsdException w:name="Medium Grid 3 Accent 4" w:uiPriority="69"/>
+    <w:lsdException w:name="Dark List Accent 4" w:uiPriority="70"/>
+    <w:lsdException w:name="Colorful Shading Accent 4" w:uiPriority="71"/>
+    <w:lsdException w:name="Colorful List Accent 4" w:uiPriority="72"/>
+    <w:lsdException w:name="Colorful Grid Accent 4" w:uiPriority="73"/>
+    <w:lsdException w:name="Light Shading Accent 5" w:uiPriority="60"/>
+    <w:lsdException w:name="Light List Accent 5" w:uiPriority="61"/>
+    <w:lsdException w:name="Light Grid Accent 5" w:uiPriority="62"/>
+    <w:lsdException w:name="Medium Shading 1 Accent 5" w:uiPriority="63"/>
+    <w:lsdException w:name="Medium Shading 2 Accent 5" w:uiPriority="64"/>
+    <w:lsdException w:name="Medium List 1 Accent 5" w:uiPriority="65"/>
+    <w:lsdException w:name="Medium List 2 Accent 5" w:uiPriority="66"/>
+    <w:lsdException w:name="Medium Grid 1 Accent 5" w:uiPriority="67"/>
+    <w:lsdException w:name="Medium Grid 2 Accent 5" w:uiPriority="68"/>
+    <w:lsdException w:name="Medium Grid 3 Accent 5" w:uiPriority="69"/>
+    <w:lsdException w:name="Dark List Accent 5" w:uiPriority="70"/>
+    <w:lsdException w:name="Colorful Shading Accent 5" w:uiPriority="71"/>
+    <w:lsdException w:name="Colorful List Accent 5" w:uiPriority="72"/>
+    <w:lsdException w:name="Colorful Grid Accent 5" w:uiPriority="73"/>
+    <w:lsdException w:name="Light Shading Accent 6" w:uiPriority="60"/>
+    <w:lsdException w:name="Light List Accent 6" w:uiPriority="61"/>
+    <w:lsdException w:name="Light Grid Accent 6" w:uiPriority="62"/>
+    <w:lsdException w:name="Medium Shading 1 Accent 6" w:uiPriority="63"/>
+    <w:lsdException w:name="Medium Shading 2 Accent 6" w:uiPriority="64"/>
+    <w:lsdException w:name="Medium List 1 Accent 6" w:uiPriority="65"/>
+    <w:lsdException w:name="Medium List 2 Accent 6" w:uiPriority="66"/>
+    <w:lsdException w:name="Medium Grid 1 Accent 6" w:uiPriority="67"/>
+    <w:lsdException w:name="Medium Grid 2 Accent 6" w:uiPriority="68"/>
+    <w:lsdException w:name="Medium Grid 3 Accent 6" w:uiPriority="69"/>
+    <w:lsdException w:name="Dark List Accent 6" w:uiPriority="70"/>
+    <w:lsdException w:name="Colorful Shading Accent 6" w:uiPriority="71"/>
+    <w:lsdException w:name="Colorful List Accent 6" w:uiPriority="72"/>
+    <w:lsdException w:name="Colorful Grid Accent 6" w:uiPriority="73"/>
+    <w:lsdException w:name="Subtle Emphasis" w:uiPriority="19" w:qFormat="1"/>
+    <w:lsdException w:name="Intense Emphasis" w:uiPriority="21" w:qFormat="1"/>
+    <w:lsdException w:name="Subtle Reference" w:uiPriority="31" w:qFormat="1"/>
+    <w:lsdException w:name="Intense Reference" w:uiPriority="32" w:qFormat="1"/>
+    <w:lsdException w:name="Book Title" w:uiPriority="33" w:qFormat="1"/>
+    <w:lsdException w:name="Bibliography" w:semiHidden="1" w:uiPriority="37" w:unhideWhenUsed="1"/>
+    <w:lsdException w:name="TOC Heading" w:semiHidden="1" w:uiPriority="39" w:unhideWhenUsed="1" w:qFormat="1"/>
+    <w:lsdException w:name="Plain Table 1" w:uiPriority="41"/>
+    <w:lsdException w:name="Plain Table 2" w:uiPriority="42"/>
+    <w:lsdException w:name="Plain Table 3" w:uiPriority="43"/>
+    <w:lsdException w:name="Plain Table 4" w:uiPriority="44"/>
+    <w:lsdException w:name="Plain Table 5" w:uiPriority="45"/>
+    <w:lsdException w:name="Grid Table Light" w:uiPriority="40"/>
+    <w:lsdException w:name="Grid Table 1 Light" w:uiPriority="46"/>
+    <w:lsdException w:name="Grid Table 2" w:uiPriority="47"/>
+    <w:lsdException w:name="Grid Table 3" w:uiPriority="48"/>
+    <w:lsdException w:name="Grid Table 4" w:uiPriority="49"/>
+    <w:lsdException w:name="Grid Table 5 Dark" w:uiPriority="50"/>
+    <w:lsdException w:name="Grid Table 6 Colorful" w:uiPriority="51"/>
+    <w:lsdException w:name="Grid Table 7 Colorful" w:uiPriority="52"/>
+    <w:lsdException w:name="Grid Table 1 Light Accent 1" w:uiPriority="46"/>
+    <w:lsdException w:name="Grid Table 2 Accent 1" w:uiPriority="47"/>
+    <w:lsdException w:name="Grid Table 3 Accent 1" w:uiPriority="48"/>
+    <w:lsdException w:name="Grid Table 4 Accent 1" w:uiPriority="49"/>
+    <w:lsdException w:name="Grid Table 5 Dark Accent 1" w:uiPriority="50"/>
+    <w:lsdException w:name="Grid Table 6 Colorful Accent 1" w:uiPriority="51"/>
+    <w:lsdException w:name="Grid Table 7 Colorful Accent 1" w:uiPriority="52"/>
+    <w:lsdException w:name="Grid Table 1 Light Accent 2" w:uiPriority="46"/>
+    <w:lsdException w:name="Grid Table 2 Accent 2" w:uiPriority="47"/>
+    <w:lsdException w:name="Grid Table 3 Accent 2" w:uiPriority="48"/>
+    <w:lsdException w:name="Grid Table 4 Accent 2" w:uiPriority="49"/>
+    <w:lsdException w:name="Grid Table 5 Dark Accent 2" w:uiPriority="50"/>
+    <w:lsdException w:name="Grid Table 6 Colorful Accent 2" w:uiPriority="51"/>
+    <w:lsdException w:name="Grid Table 7 Colorful Accent 2" w:uiPriority="52"/>
+    <w:lsdException w:name="Grid Table 1 Light Accent 3" w:uiPriority="46"/>
+    <w:lsdException w:name="Grid Table 2 Accent 3" w:uiPriority="47"/>
+    <w:lsdException w:name="Grid Table 3 Accent 3" w:uiPriority="48"/>
+    <w:lsdException w:name="Grid Table 4 Accent 3" w:uiPriority="49"/>
+    <w:lsdException w:name="Grid Table 5 Dark Accent 3" w:uiPriority="50"/>
+    <w:lsdException w:name="Grid Table 6 Colorful Accent 3" w:uiPriority="51"/>
+    <w:lsdException w:name="Grid Table 7 Colorful Accent 3" w:uiPriority="52"/>
+    <w:lsdException w:name="Grid Table 1 Light Accent 4" w:uiPriority="46"/>
+    <w:lsdException w:name="Grid Table 2 Accent 4" w:uiPriority="47"/>
+    <w:lsdException w:name="Grid Table 3 Accent 4" w:uiPriority="48"/>
+    <w:lsdException w:name="Grid Table 4 Accent 4" w:uiPriority="49"/>
+    <w:lsdException w:name="Grid Table 5 Dark Accent 4" w:uiPriority="50"/>
+    <w:lsdException w:name="Grid Table 6 Colorful Accent 4" w:uiPriority="51"/>
+    <w:lsdException w:name="Grid Table 7 Colorful Accent 4" w:uiPriority="52"/>
+    <w:lsdException w:name="Grid Table 1 Light Accent 5" w:uiPriority="46"/>
+    <w:lsdException w:name="Grid Table 2 Accent 5" w:uiPriority="47"/>
+    <w:lsdException w:name="Grid Table 3 Accent 5" w:uiPriority="48"/>
+    <w:lsdException w:name="Grid Table 4 Accent 5" w:uiPriority="49"/>
+    <w:lsdException w:name="Grid Table 5 Dark Accent 5" w:uiPriority="50"/>
+    <w:lsdException w:name="Grid Table 6 Colorful Accent 5" w:uiPriority="51"/>
+    <w:lsdException w:name="Grid Table 7 Colorful Accent 5" w:uiPriority="52"/>
+    <w:lsdException w:name="Grid Table 1 Light Accent 6" w:uiPriority="46"/>
+    <w:lsdException w:name="Grid Table 2 Accent 6" w:uiPriority="47"/>
+    <w:lsdException w:name="Grid Table 3 Accent 6" w:uiPriority="48"/>
+    <w:lsdException w:name="Grid Table 4 Accent 6" w:uiPriority="49"/>
+    <w:lsdException w:name="Grid Table 5 Dark Accent 6" w:uiPriority="50"/>
+    <w:lsdException w:name="Grid Table 6 Colorful Accent 6" w:uiPriority="51"/>
+    <w:lsdException w:name="Grid Table 7 Colorful Accent 6" w:uiPriority="52"/>
+    <w:lsdException w:name="List Table 1 Light" w:uiPriority="46"/>
+    <w:lsdException w:name="List Table 2" w:uiPriority="47"/>
+    <w:lsdException w:name="List Table 3" w:uiPriority="48"/>
+    <w:lsdException w:name="List Table 4" w:uiPriority="49"/>
+    <w:lsdException w:name="List Table 5 Dark" w:uiPriority="50"/>
+    <w:lsdException w:name="List Table 6 Colorful" w:uiPriority="51"/>
+    <w:lsdException w:name="List Table 7 Colorful" w:uiPriority="52"/>
+    <w:lsdException w:name="List Table 1 Light Accent 1" w:uiPriority="46"/>
+    <w:lsdException w:name="List Table 2 Accent 1" w:uiPriority="47"/>
+    <w:lsdException w:name="List Table 3 Accent 1" w:uiPriority="48"/>
+    <w:lsdException w:name="List Table 4 Accent 1" w:uiPriority="49"/>
+    <w:lsdException w:name="List Table 5 Dark Accent 1" w:uiPriority="50"/>
+    <w:lsdException w:name="List Table 6 Colorful Accent 1" w:uiPriority="51"/>
+    <w:lsdException w:name="List Table 7 Colorful Accent 1" w:uiPriority="52"/>
+    <w:lsdException w:name="List Table 1 Light Accent 2" w:uiPriority="46"/>
+    <w:lsdException w:name="List Table 2 Accent 2" w:uiPriority="47"/>
+    <w:lsdException w:name="List Table 3 Accent 2" w:uiPriority="48"/>
+    <w:lsdException w:name="List Table 4 Accent 2" w:uiPriority="49"/>
+    <w:lsdException w:name="List Table 5 Dark Accent 2" w:uiPriority="50"/>
+    <w:lsdException w:name="List Table 6 Colorful Accent 2" w:uiPriority="51"/>
+    <w:lsdException w:name="List Table 7 Colorful Accent 2" w:uiPriority="52"/>
+    <w:lsdException w:name="List Table 1 Light Accent 3" w:uiPriority="46"/>
+    <w:lsdException w:name="List Table 2 Accent 3" w:uiPriority="47"/>
+    <w:lsdException w:name="List Table 3 Accent 3" w:uiPriority="48"/>
+    <w:lsdException w:name="List Table 4 Accent 3" w:uiPriority="49"/>
+    <w:lsdException w:name="List Table 5 Dark Accent 3" w:uiPriority="50"/>
+    <w:lsdException w:name="List Table 6 Colorful Accent 3" w:uiPriority="51"/>
+    <w:lsdException w:name="List Table 7 Colorful Accent 3" w:uiPriority="52"/>
+    <w:lsdException w:name="List Table 1 Light Accent 4" w:uiPriority="46"/>
+    <w:lsdException w:name="List Table 2 Accent 4" w:uiPriority="47"/>
+    <w:lsdException w:name="List Table 3 Accent 4" w:uiPriority="48"/>
+    <w:lsdException w:name="List Table 4 Accent 4" w:uiPriority="49"/>
+    <w:lsdException w:name="List Table 5 Dark Accent 4" w:uiPriority="50"/>
+    <w:lsdException w:name="List Table 6 Colorful Accent 4" w:uiPriority="51"/>
+    <w:lsdException w:name="List Table 7 Colorful Accent 4" w:uiPriority="52"/>
+    <w:lsdException w:name="List Table 1 Light Accent 5" w:uiPriority="46"/>
+    <w:lsdException w:name="List Table 2 Accent 5" w:uiPriority="47"/>
+    <w:lsdException w:name="List Table 3 Accent 5" w:uiPriority="48"/>
+    <w:lsdException w:name="List Table 4 Accent 5" w:uiPriority="49"/>
+    <w:lsdException w:name="List Table 5 Dark Accent 5" w:uiPriority="50"/>
+    <w:lsdException w:name="List Table 6 Colorful Accent 5" w:uiPriority="51"/>
+    <w:lsdException w:name="List Table 7 Colorful Accent 5" w:uiPriority="52"/>
+    <w:lsdException w:name="List Table 1 Light Accent 6" w:uiPriority="46"/>
+    <w:lsdException w:name="List Table 2 Accent 6" w:uiPriority="47"/>
+    <w:lsdException w:name="List Table 3 Accent 6" w:uiPriority="48"/>
+    <w:lsdException w:name="List Table 4 Accent 6" w:uiPriority="49"/>
+    <w:lsdException w:name="List Table 5 Dark Accent 6" w:uiPriority="50"/>
+    <w:lsdException w:name="List Table 6 Colorful Accent 6" w:uiPriority="51"/>
+    <w:lsdException w:name="List Table 7 Colorful Accent 6" w:uiPriority="52"/>
   </w:latentStyles>
   <w:style w:type="paragraph" w:default="1" w:styleId="a">
     <w:name w:val="Normal"/>
@@ -5064,7 +5357,6 @@
     <w:uiPriority w:val="99"/>
     <w:semiHidden/>
     <w:unhideWhenUsed/>
-    <w:qFormat/>
     <w:tblPr>
       <w:tblInd w:w="0" w:type="dxa"/>
       <w:tblCellMar>
@@ -5092,17 +5384,10 @@
     <w:tblPr>
       <w:tblStyleRowBandSize w:val="1"/>
       <w:tblStyleColBandSize w:val="1"/>
-      <w:tblInd w:w="0" w:type="dxa"/>
       <w:tblBorders>
         <w:top w:val="single" w:sz="4" w:space="0" w:color="7F7F7F" w:themeColor="text1" w:themeTint="80"/>
         <w:bottom w:val="single" w:sz="4" w:space="0" w:color="7F7F7F" w:themeColor="text1" w:themeTint="80"/>
       </w:tblBorders>
-      <w:tblCellMar>
-        <w:top w:w="0" w:type="dxa"/>
-        <w:left w:w="108" w:type="dxa"/>
-        <w:bottom w:w="0" w:type="dxa"/>
-        <w:right w:w="108" w:type="dxa"/>
-      </w:tblCellMar>
     </w:tblPr>
     <w:tblStylePr w:type="firstRow">
       <w:rPr>
@@ -5181,13 +5466,6 @@
     </w:rPr>
     <w:tblPr>
       <w:tblStyleRowBandSize w:val="1"/>
-      <w:tblInd w:w="0" w:type="dxa"/>
-      <w:tblCellMar>
-        <w:top w:w="0" w:type="dxa"/>
-        <w:left w:w="108" w:type="dxa"/>
-        <w:bottom w:w="0" w:type="dxa"/>
-        <w:right w:w="108" w:type="dxa"/>
-      </w:tblCellMar>
     </w:tblPr>
     <w:tblStylePr w:type="firstRow">
       <w:pPr>
@@ -5531,7 +5809,7 @@
   <a:extraClrSchemeLst/>
   <a:extLst>
     <a:ext uri="{05A4C25C-085E-4340-85A3-A5531E510DB2}">
-      <thm15:themeFamily xmlns="" xmlns:thm15="http://schemas.microsoft.com/office/thememl/2012/main" name="Office Theme" id="{62F939B6-93AF-4DB8-9C6B-D6C7DFDC589F}" vid="{4A3C46E8-61CC-4603-A589-7422A47A8E4A}"/>
+      <thm15:themeFamily xmlns:thm15="http://schemas.microsoft.com/office/thememl/2012/main" name="Office Theme" id="{62F939B6-93AF-4DB8-9C6B-D6C7DFDC589F}" vid="{4A3C46E8-61CC-4603-A589-7422A47A8E4A}"/>
     </a:ext>
   </a:extLst>
 </a:theme>
